--- a/docs/диплом/diplom_Akhmadeev_Ilya_9ISP-42-18.docx
+++ b/docs/диплом/diplom_Akhmadeev_Ilya_9ISP-42-18.docx
@@ -582,7 +582,6 @@
           <w:rFonts w:ascii="Times New Roman" w:hAnsi="Times New Roman" w:cs="Times New Roman"/>
           <w:b/>
           <w:sz w:val="32"/>
-          <w:lang w:val="en-US"/>
         </w:rPr>
       </w:pPr>
       <w:r>
@@ -857,22 +856,6 @@
       <w:r>
         <w:t>В данной дипломной работе в качестве предметной области рассматриваются школы, колледжи, вузы и другие учебные заведения, у которых наблюдается потребность в программном обеспечении.</w:t>
       </w:r>
-    </w:p>
-    <w:p>
-      <w:pPr>
-        <w:pStyle w:val="su"/>
-      </w:pPr>
-      <w:r>
-        <w:t>*описание приложения + 0.5 стр*</w:t>
-      </w:r>
-    </w:p>
-    <w:p>
-      <w:pPr>
-        <w:rPr>
-          <w:rFonts w:ascii="Times New Roman" w:hAnsi="Times New Roman" w:cs="Times New Roman"/>
-          <w:sz w:val="28"/>
-        </w:rPr>
-      </w:pPr>
       <w:r>
         <w:br w:type="page"/>
       </w:r>
@@ -895,16 +878,98 @@
     </w:p>
     <w:p>
       <w:pPr>
-        <w:pStyle w:val="su"/>
-      </w:pPr>
-    </w:p>
-    <w:p>
-      <w:pPr>
-        <w:pStyle w:val="su"/>
-        <w:rPr>
-          <w:lang w:val="en-US"/>
-        </w:rPr>
-      </w:pPr>
+        <w:pStyle w:val="2su"/>
+        <w:ind w:firstLine="567"/>
+      </w:pPr>
+    </w:p>
+    <w:p>
+      <w:pPr>
+        <w:pStyle w:val="su"/>
+      </w:pPr>
+      <w:r>
+        <w:t>«</w:t>
+      </w:r>
+      <w:r>
+        <w:rPr>
+          <w:lang w:val="en-US"/>
+        </w:rPr>
+        <w:t>Homework</w:t>
+      </w:r>
+      <w:r>
+        <w:t xml:space="preserve"> </w:t>
+      </w:r>
+      <w:r>
+        <w:rPr>
+          <w:lang w:val="en-US"/>
+        </w:rPr>
+        <w:t>Planner</w:t>
+      </w:r>
+      <w:r>
+        <w:t xml:space="preserve"> - </w:t>
+      </w:r>
+      <w:r>
+        <w:rPr>
+          <w:lang w:val="en-US"/>
+        </w:rPr>
+        <w:t>Student</w:t>
+      </w:r>
+      <w:r>
+        <w:t xml:space="preserve"> </w:t>
+      </w:r>
+      <w:r>
+        <w:rPr>
+          <w:lang w:val="en-US"/>
+        </w:rPr>
+        <w:t>Agenda</w:t>
+      </w:r>
+      <w:r>
+        <w:t xml:space="preserve">» - </w:t>
+      </w:r>
+      <w:r>
+        <w:t>приложение</w:t>
+      </w:r>
+      <w:r>
+        <w:t xml:space="preserve">, </w:t>
+      </w:r>
+      <w:r>
+        <w:t>разработанное</w:t>
+      </w:r>
+      <w:r>
+        <w:t xml:space="preserve"> </w:t>
+      </w:r>
+      <w:r>
+        <w:rPr>
+          <w:lang w:val="en-US"/>
+        </w:rPr>
+        <w:t>Horizon</w:t>
+      </w:r>
+      <w:r>
+        <w:t>-</w:t>
+      </w:r>
+      <w:r>
+        <w:rPr>
+          <w:lang w:val="en-US"/>
+        </w:rPr>
+        <w:t>Labs</w:t>
+      </w:r>
+      <w:r>
+        <w:t>,</w:t>
+      </w:r>
+      <w:r>
+        <w:t xml:space="preserve"> </w:t>
+      </w:r>
+      <w:r>
+        <w:t>описание</w:t>
+      </w:r>
+      <w:r>
+        <w:t xml:space="preserve">: </w:t>
+      </w:r>
+      <w:r>
+        <w:t>простое приложение для домашних заданий без рекламы с задачами, подзадачами, расписанием и многим другим.</w:t>
+      </w:r>
+      <w:r>
+        <w:t xml:space="preserve"> </w:t>
+      </w:r>
       <w:r>
         <w:t xml:space="preserve">Пример интерфейса приложения </w:t>
       </w:r>
@@ -955,6 +1020,253 @@
           <w:lang w:val="en-US"/>
         </w:rPr>
         <w:t>x</w:t>
+      </w:r>
+      <w:r>
+        <w:t>.</w:t>
+      </w:r>
+    </w:p>
+    <w:p>
+      <w:pPr>
+        <w:pStyle w:val="su"/>
+        <w:rPr>
+          <w:lang w:val="en-US"/>
+        </w:rPr>
+      </w:pPr>
+      <w:r>
+        <w:t>Достоинства</w:t>
+      </w:r>
+      <w:r>
+        <w:rPr>
+          <w:lang w:val="en-US"/>
+        </w:rPr>
+        <w:t xml:space="preserve"> </w:t>
+      </w:r>
+      <w:r>
+        <w:t>приложения</w:t>
+      </w:r>
+      <w:r>
+        <w:rPr>
+          <w:lang w:val="en-US"/>
+        </w:rPr>
+        <w:t xml:space="preserve"> </w:t>
+      </w:r>
+      <w:r>
+        <w:rPr>
+          <w:lang w:val="en-US"/>
+        </w:rPr>
+        <w:t>«</w:t>
+      </w:r>
+      <w:r>
+        <w:rPr>
+          <w:lang w:val="en-US"/>
+        </w:rPr>
+        <w:t>Homework</w:t>
+      </w:r>
+      <w:r>
+        <w:rPr>
+          <w:lang w:val="en-US"/>
+        </w:rPr>
+        <w:t xml:space="preserve"> </w:t>
+      </w:r>
+      <w:r>
+        <w:rPr>
+          <w:lang w:val="en-US"/>
+        </w:rPr>
+        <w:t>Planner</w:t>
+      </w:r>
+      <w:r>
+        <w:rPr>
+          <w:lang w:val="en-US"/>
+        </w:rPr>
+        <w:t xml:space="preserve"> - </w:t>
+      </w:r>
+      <w:r>
+        <w:rPr>
+          <w:lang w:val="en-US"/>
+        </w:rPr>
+        <w:t>Student</w:t>
+      </w:r>
+      <w:r>
+        <w:rPr>
+          <w:lang w:val="en-US"/>
+        </w:rPr>
+        <w:t xml:space="preserve"> </w:t>
+      </w:r>
+      <w:r>
+        <w:rPr>
+          <w:lang w:val="en-US"/>
+        </w:rPr>
+        <w:t>Agenda</w:t>
+      </w:r>
+      <w:r>
+        <w:rPr>
+          <w:lang w:val="en-US"/>
+        </w:rPr>
+        <w:t>»</w:t>
+      </w:r>
+      <w:r>
+        <w:rPr>
+          <w:lang w:val="en-US"/>
+        </w:rPr>
+        <w:t>:</w:t>
+      </w:r>
+    </w:p>
+    <w:p>
+      <w:pPr>
+        <w:pStyle w:val="su"/>
+      </w:pPr>
+      <w:r>
+        <w:t>-</w:t>
+      </w:r>
+      <w:r>
+        <w:t xml:space="preserve"> </w:t>
+      </w:r>
+      <w:r>
+        <w:t>присутствие</w:t>
+      </w:r>
+      <w:r>
+        <w:t xml:space="preserve"> тёмн</w:t>
+      </w:r>
+      <w:r>
+        <w:t>ой</w:t>
+      </w:r>
+      <w:r>
+        <w:t xml:space="preserve"> тем</w:t>
+      </w:r>
+      <w:r>
+        <w:t>ы</w:t>
+      </w:r>
+      <w:r>
+        <w:t>;</w:t>
+      </w:r>
+    </w:p>
+    <w:p>
+      <w:pPr>
+        <w:pStyle w:val="su"/>
+      </w:pPr>
+      <w:r>
+        <w:t>-</w:t>
+      </w:r>
+      <w:r>
+        <w:t xml:space="preserve"> </w:t>
+      </w:r>
+      <w:r>
+        <w:t>можно добавлять свои категории</w:t>
+      </w:r>
+      <w:r>
+        <w:t>;</w:t>
+      </w:r>
+    </w:p>
+    <w:p>
+      <w:pPr>
+        <w:pStyle w:val="su"/>
+      </w:pPr>
+      <w:r>
+        <w:t>-</w:t>
+      </w:r>
+      <w:r>
+        <w:t xml:space="preserve"> </w:t>
+      </w:r>
+      <w:r>
+        <w:t>приятный дизайн.</w:t>
+      </w:r>
+    </w:p>
+    <w:p>
+      <w:pPr>
+        <w:pStyle w:val="su"/>
+      </w:pPr>
+      <w:r>
+        <w:t>Недостатки</w:t>
+      </w:r>
+      <w:r>
+        <w:t xml:space="preserve"> </w:t>
+      </w:r>
+      <w:r>
+        <w:t>приложения</w:t>
+      </w:r>
+      <w:r>
+        <w:t xml:space="preserve"> «</w:t>
+      </w:r>
+      <w:r>
+        <w:rPr>
+          <w:lang w:val="en-US"/>
+        </w:rPr>
+        <w:t>Homework</w:t>
+      </w:r>
+      <w:r>
+        <w:t xml:space="preserve"> </w:t>
+      </w:r>
+      <w:r>
+        <w:rPr>
+          <w:lang w:val="en-US"/>
+        </w:rPr>
+        <w:t>Planner</w:t>
+      </w:r>
+      <w:r>
+        <w:t xml:space="preserve"> - </w:t>
+      </w:r>
+      <w:r>
+        <w:rPr>
+          <w:lang w:val="en-US"/>
+        </w:rPr>
+        <w:t>Student</w:t>
+      </w:r>
+      <w:r>
+        <w:t xml:space="preserve"> </w:t>
+      </w:r>
+      <w:r>
+        <w:rPr>
+          <w:lang w:val="en-US"/>
+        </w:rPr>
+        <w:t>Agenda</w:t>
+      </w:r>
+      <w:r>
+        <w:t>»:</w:t>
+      </w:r>
+    </w:p>
+    <w:p>
+      <w:pPr>
+        <w:pStyle w:val="su"/>
+      </w:pPr>
+      <w:r>
+        <w:t>- только на английском языке</w:t>
+      </w:r>
+      <w:r>
+        <w:t>;</w:t>
+      </w:r>
+    </w:p>
+    <w:p>
+      <w:pPr>
+        <w:pStyle w:val="su"/>
+      </w:pPr>
+      <w:r>
+        <w:t>-</w:t>
+      </w:r>
+      <w:r>
+        <w:t xml:space="preserve"> </w:t>
+      </w:r>
+      <w:r>
+        <w:t>нет способа передачи заданий</w:t>
+      </w:r>
+      <w:r>
+        <w:t>;</w:t>
+      </w:r>
+    </w:p>
+    <w:p>
+      <w:pPr>
+        <w:pStyle w:val="su"/>
+      </w:pPr>
+      <w:r>
+        <w:t>-</w:t>
+      </w:r>
+      <w:r>
+        <w:t xml:space="preserve"> </w:t>
+      </w:r>
+      <w:r>
+        <w:t>только локальные сохранения заданий</w:t>
+      </w:r>
+      <w:r>
+        <w:t>.</w:t>
       </w:r>
     </w:p>
     <w:p>
@@ -972,57 +1284,31 @@
         </w:rPr>
       </w:pPr>
       <w:r>
-        <w:rPr>
-          <w:noProof/>
-        </w:rPr>
-        <w:drawing>
-          <wp:inline distT="0" distB="0" distL="0" distR="0" wp14:anchorId="355A6DC4" wp14:editId="5CDE0FD4">
-            <wp:extent cx="3246967" cy="6493934"/>
-            <wp:effectExtent l="0" t="0" r="0" b="2540"/>
-            <wp:docPr id="51" name="Рисунок 51"/>
-            <wp:cNvGraphicFramePr>
-              <a:graphicFrameLocks xmlns:a="http://schemas.openxmlformats.org/drawingml/2006/main" noChangeAspect="1"/>
-            </wp:cNvGraphicFramePr>
-            <a:graphic xmlns:a="http://schemas.openxmlformats.org/drawingml/2006/main">
-              <a:graphicData uri="http://schemas.openxmlformats.org/drawingml/2006/picture">
-                <pic:pic xmlns:pic="http://schemas.openxmlformats.org/drawingml/2006/picture">
-                  <pic:nvPicPr>
-                    <pic:cNvPr id="0" name="Picture 1"/>
-                    <pic:cNvPicPr>
-                      <a:picLocks noChangeAspect="1" noChangeArrowheads="1"/>
-                    </pic:cNvPicPr>
-                  </pic:nvPicPr>
-                  <pic:blipFill>
-                    <a:blip r:embed="rId8" cstate="print">
-                      <a:extLst>
-                        <a:ext uri="{28A0092B-C50C-407E-A947-70E740481C1C}">
-                          <a14:useLocalDpi xmlns:a14="http://schemas.microsoft.com/office/drawing/2010/main" val="0"/>
-                        </a:ext>
-                      </a:extLst>
-                    </a:blip>
-                    <a:srcRect/>
-                    <a:stretch>
-                      <a:fillRect/>
-                    </a:stretch>
-                  </pic:blipFill>
-                  <pic:spPr bwMode="auto">
-                    <a:xfrm>
-                      <a:off x="0" y="0"/>
-                      <a:ext cx="3249260" cy="6498519"/>
-                    </a:xfrm>
-                    <a:prstGeom prst="rect">
-                      <a:avLst/>
-                    </a:prstGeom>
-                    <a:noFill/>
-                    <a:ln>
-                      <a:noFill/>
-                    </a:ln>
-                  </pic:spPr>
-                </pic:pic>
-              </a:graphicData>
-            </a:graphic>
-          </wp:inline>
-        </w:drawing>
+        <w:object w:dxaOrig="21515" w:dyaOrig="18424" w14:anchorId="3DBC2FC1">
+          <v:shapetype id="_x0000_t75" coordsize="21600,21600" o:spt="75" o:preferrelative="t" path="m@4@5l@4@11@9@11@9@5xe" filled="f" stroked="f">
+            <v:stroke joinstyle="miter"/>
+            <v:formulas>
+              <v:f eqn="if lineDrawn pixelLineWidth 0"/>
+              <v:f eqn="sum @0 1 0"/>
+              <v:f eqn="sum 0 0 @1"/>
+              <v:f eqn="prod @2 1 2"/>
+              <v:f eqn="prod @3 21600 pixelWidth"/>
+              <v:f eqn="prod @3 21600 pixelHeight"/>
+              <v:f eqn="sum @0 0 1"/>
+              <v:f eqn="prod @6 1 2"/>
+              <v:f eqn="prod @7 21600 pixelWidth"/>
+              <v:f eqn="sum @8 21600 0"/>
+              <v:f eqn="prod @7 21600 pixelHeight"/>
+              <v:f eqn="sum @10 21600 0"/>
+            </v:formulas>
+            <v:path o:extrusionok="f" gradientshapeok="t" o:connecttype="rect"/>
+            <o:lock v:ext="edit" aspectratio="t"/>
+          </v:shapetype>
+          <v:shape id="_x0000_i1025" type="#_x0000_t75" style="width:416.7pt;height:355.5pt" o:ole="">
+            <v:imagedata r:id="rId8" o:title=""/>
+          </v:shape>
+          <o:OLEObject Type="Embed" ProgID="Unknown" ShapeID="_x0000_i1025" DrawAspect="Content" ObjectID="_1712441335" r:id="rId9"/>
+        </w:object>
       </w:r>
     </w:p>
     <w:p>
@@ -1060,10 +1346,13 @@
         <w:t>x –</w:t>
       </w:r>
       <w:r>
-        <w:t xml:space="preserve"> И</w:t>
-      </w:r>
-      <w:r>
-        <w:t>нтерфейс</w:t>
+        <w:rPr>
+          <w:lang w:val="en-US"/>
+        </w:rPr>
+        <w:t xml:space="preserve"> </w:t>
+      </w:r>
+      <w:r>
+        <w:t>Интерфейс</w:t>
       </w:r>
     </w:p>
     <w:p>
@@ -1132,8 +1421,7 @@
     </w:p>
     <w:p>
       <w:pPr>
-        <w:pStyle w:val="2su"/>
-        <w:ind w:firstLine="567"/>
+        <w:pStyle w:val="su"/>
         <w:rPr>
           <w:lang w:val="en-US"/>
         </w:rPr>
@@ -1162,13 +1450,16 @@
         <w:t>Planner</w:t>
       </w:r>
       <w:r>
-        <w:t xml:space="preserve"> - </w:t>
-      </w:r>
-      <w:r>
-        <w:rPr>
-          <w:lang w:val="en-US"/>
-        </w:rPr>
-        <w:t>Student</w:t>
+        <w:t xml:space="preserve">» - </w:t>
+      </w:r>
+      <w:r>
+        <w:t>приложение</w:t>
+      </w:r>
+      <w:r>
+        <w:t xml:space="preserve">, </w:t>
+      </w:r>
+      <w:r>
+        <w:t>разработанное</w:t>
       </w:r>
       <w:r>
         <w:t xml:space="preserve"> </w:t>
@@ -1177,25 +1468,96 @@
         <w:rPr>
           <w:lang w:val="en-US"/>
         </w:rPr>
-        <w:t>Agenda</w:t>
+        <w:t>Onion</w:t>
+      </w:r>
+      <w:r>
+        <w:t xml:space="preserve"> </w:t>
+      </w:r>
+      <w:r>
+        <w:rPr>
+          <w:lang w:val="en-US"/>
+        </w:rPr>
+        <w:t>Mobile</w:t>
+      </w:r>
+      <w:r>
+        <w:t>,</w:t>
+      </w:r>
+      <w:r>
+        <w:t xml:space="preserve"> </w:t>
+      </w:r>
+      <w:r>
+        <w:t>описание</w:t>
+      </w:r>
+      <w:r>
+        <w:t xml:space="preserve">: </w:t>
+      </w:r>
+      <w:r>
+        <w:t>позвольте нам избавить вас от этого ноющего чувства, что вы что-то забыли</w:t>
+      </w:r>
+      <w:r>
+        <w:t>.</w:t>
+      </w:r>
+      <w:r>
+        <w:t xml:space="preserve"> </w:t>
+      </w:r>
+      <w:r>
+        <w:t xml:space="preserve">Пример интерфейса веб-приложения </w:t>
+      </w:r>
+      <w:r>
+        <w:t>«</w:t>
+      </w:r>
+      <w:r>
+        <w:rPr>
+          <w:lang w:val="en-US"/>
+        </w:rPr>
+        <w:t>Homework</w:t>
+      </w:r>
+      <w:r>
+        <w:t xml:space="preserve"> </w:t>
+      </w:r>
+      <w:r>
+        <w:rPr>
+          <w:lang w:val="en-US"/>
+        </w:rPr>
+        <w:t>Planner</w:t>
       </w:r>
       <w:r>
         <w:t>»</w:t>
       </w:r>
       <w:r>
+        <w:t xml:space="preserve"> изображен на рисунке </w:t>
+      </w:r>
+      <w:r>
+        <w:rPr>
+          <w:lang w:val="en-US"/>
+        </w:rPr>
+        <w:t>x</w:t>
+      </w:r>
+      <w:r>
+        <w:t>.</w:t>
+      </w:r>
+    </w:p>
+    <w:p>
+      <w:pPr>
+        <w:pStyle w:val="su"/>
+      </w:pPr>
+      <w:r>
+        <w:t>Достоинства</w:t>
+      </w:r>
+      <w:r>
         <w:t xml:space="preserve"> </w:t>
       </w:r>
       <w:r>
-        <w:t xml:space="preserve">- </w:t>
-      </w:r>
-      <w:r>
-        <w:t>приложение</w:t>
-      </w:r>
-      <w:r>
-        <w:t xml:space="preserve">, </w:t>
-      </w:r>
-      <w:r>
-        <w:t>разработанное</w:t>
+        <w:t>приложения</w:t>
+      </w:r>
+      <w:r>
+        <w:t xml:space="preserve"> «</w:t>
+      </w:r>
+      <w:r>
+        <w:rPr>
+          <w:lang w:val="en-US"/>
+        </w:rPr>
+        <w:t>Homework</w:t>
       </w:r>
       <w:r>
         <w:t xml:space="preserve"> </w:t>
@@ -1204,345 +1566,165 @@
         <w:rPr>
           <w:lang w:val="en-US"/>
         </w:rPr>
-        <w:t>Horizon</w:t>
-      </w:r>
+        <w:t>Planner</w:t>
+      </w:r>
+      <w:r>
+        <w:t>»:</w:t>
+      </w:r>
+    </w:p>
+    <w:p>
+      <w:pPr>
+        <w:pStyle w:val="su"/>
+      </w:pPr>
       <w:r>
         <w:t>-</w:t>
       </w:r>
       <w:r>
-        <w:rPr>
-          <w:lang w:val="en-US"/>
-        </w:rPr>
-        <w:t>Labs</w:t>
-      </w:r>
-      <w:r>
         <w:t xml:space="preserve"> </w:t>
       </w:r>
       <w:r>
-        <w:t>описание</w:t>
-      </w:r>
-      <w:r>
-        <w:t>:</w:t>
+        <w:t>простой интерфейс</w:t>
+      </w:r>
+      <w:r>
+        <w:t>;</w:t>
+      </w:r>
+    </w:p>
+    <w:p>
+      <w:pPr>
+        <w:pStyle w:val="su"/>
+      </w:pPr>
+      <w:r>
+        <w:t>-</w:t>
+      </w:r>
+      <w:r>
+        <w:t xml:space="preserve"> передача заданий по </w:t>
+      </w:r>
+      <w:r>
+        <w:rPr>
+          <w:lang w:val="en-US"/>
+        </w:rPr>
+        <w:t>QR</w:t>
       </w:r>
       <w:r>
         <w:t xml:space="preserve"> </w:t>
       </w:r>
       <w:r>
-        <w:t>простое приложение для домашних заданий без рекламы с задачами, подзадачами, расписанием и многим другим.</w:t>
-      </w:r>
-    </w:p>
-    <w:p>
-      <w:pPr>
-        <w:pStyle w:val="su"/>
-        <w:rPr>
-          <w:lang w:val="en-US"/>
-        </w:rPr>
-      </w:pPr>
-      <w:r>
-        <w:t>Достоинства</w:t>
-      </w:r>
-      <w:r>
-        <w:rPr>
-          <w:lang w:val="en-US"/>
-        </w:rPr>
+        <w:t>коду</w:t>
+      </w:r>
+      <w:r>
+        <w:t>;</w:t>
+      </w:r>
+    </w:p>
+    <w:p>
+      <w:pPr>
+        <w:pStyle w:val="su"/>
+      </w:pPr>
+      <w:r>
+        <w:t>-</w:t>
+      </w:r>
+      <w:r>
+        <w:t xml:space="preserve"> малый вес</w:t>
+      </w:r>
+      <w:r>
+        <w:t>.</w:t>
+      </w:r>
+    </w:p>
+    <w:p>
+      <w:pPr>
+        <w:pStyle w:val="su"/>
+      </w:pPr>
+      <w:r>
+        <w:t>Недостатки</w:t>
+      </w:r>
+      <w:r>
         <w:t xml:space="preserve"> </w:t>
       </w:r>
       <w:r>
         <w:t>приложения</w:t>
       </w:r>
       <w:r>
-        <w:rPr>
-          <w:lang w:val="en-US"/>
-        </w:rPr>
+        <w:t xml:space="preserve"> «</w:t>
+      </w:r>
+      <w:r>
+        <w:rPr>
+          <w:lang w:val="en-US"/>
+        </w:rPr>
+        <w:t>Homework</w:t>
+      </w:r>
+      <w:r>
         <w:t xml:space="preserve"> </w:t>
       </w:r>
       <w:r>
         <w:rPr>
           <w:lang w:val="en-US"/>
         </w:rPr>
-        <w:t>«</w:t>
-      </w:r>
-      <w:r>
-        <w:rPr>
-          <w:lang w:val="en-US"/>
-        </w:rPr>
-        <w:t>Homework</w:t>
-      </w:r>
-      <w:r>
-        <w:rPr>
-          <w:lang w:val="en-US"/>
-        </w:rPr>
+        <w:t>Planner</w:t>
+      </w:r>
+      <w:r>
+        <w:t>»:</w:t>
+      </w:r>
+    </w:p>
+    <w:p>
+      <w:pPr>
+        <w:pStyle w:val="su"/>
+      </w:pPr>
+      <w:r>
+        <w:t>- только на английском языке</w:t>
+      </w:r>
+      <w:r>
+        <w:t>;</w:t>
+      </w:r>
+    </w:p>
+    <w:p>
+      <w:pPr>
+        <w:pStyle w:val="su"/>
+      </w:pPr>
+      <w:r>
+        <w:lastRenderedPageBreak/>
+        <w:t>-</w:t>
+      </w:r>
+      <w:r>
+        <w:t xml:space="preserve"> только заданные предметы</w:t>
+      </w:r>
+      <w:r>
+        <w:t>;</w:t>
+      </w:r>
+    </w:p>
+    <w:p>
+      <w:pPr>
+        <w:pStyle w:val="su"/>
+      </w:pPr>
+      <w:r>
+        <w:t>-</w:t>
+      </w:r>
+      <w:r>
+        <w:t xml:space="preserve"> устаревший дизайн</w:t>
+      </w:r>
+      <w:r>
+        <w:t>;</w:t>
+      </w:r>
+    </w:p>
+    <w:p>
+      <w:pPr>
+        <w:pStyle w:val="su"/>
+      </w:pPr>
+      <w:r>
+        <w:t>-</w:t>
+      </w:r>
+      <w:r>
         <w:t xml:space="preserve"> </w:t>
       </w:r>
       <w:r>
-        <w:rPr>
-          <w:lang w:val="en-US"/>
-        </w:rPr>
-        <w:t>Planner</w:t>
-      </w:r>
-      <w:r>
-        <w:rPr>
-          <w:lang w:val="en-US"/>
-        </w:rPr>
-        <w:t xml:space="preserve"> - </w:t>
-      </w:r>
-      <w:r>
-        <w:rPr>
-          <w:lang w:val="en-US"/>
-        </w:rPr>
-        <w:t>Student</w:t>
-      </w:r>
-      <w:r>
-        <w:rPr>
-          <w:lang w:val="en-US"/>
-        </w:rPr>
-        <w:t xml:space="preserve"> </w:t>
-      </w:r>
-      <w:r>
-        <w:rPr>
-          <w:lang w:val="en-US"/>
-        </w:rPr>
-        <w:t>Agenda</w:t>
-      </w:r>
-      <w:r>
-        <w:rPr>
-          <w:lang w:val="en-US"/>
-        </w:rPr>
-        <w:t>»</w:t>
-      </w:r>
-      <w:r>
-        <w:rPr>
-          <w:lang w:val="en-US"/>
-        </w:rPr>
-        <w:t>:</w:t>
-      </w:r>
-    </w:p>
-    <w:p>
-      <w:pPr>
-        <w:pStyle w:val="su"/>
-      </w:pPr>
-      <w:r>
-        <w:t>-</w:t>
-      </w:r>
-      <w:r>
-        <w:t xml:space="preserve"> </w:t>
-      </w:r>
-      <w:r>
-        <w:t>присутствие</w:t>
-      </w:r>
-      <w:r>
-        <w:t xml:space="preserve"> тёмн</w:t>
-      </w:r>
-      <w:r>
-        <w:t>ой</w:t>
-      </w:r>
-      <w:r>
-        <w:t xml:space="preserve"> тем</w:t>
-      </w:r>
-      <w:r>
-        <w:t>ы</w:t>
-      </w:r>
-      <w:r>
-        <w:t>;</w:t>
-      </w:r>
-    </w:p>
-    <w:p>
-      <w:pPr>
-        <w:pStyle w:val="su"/>
-      </w:pPr>
-      <w:r>
-        <w:t>-</w:t>
-      </w:r>
-      <w:r>
-        <w:t xml:space="preserve"> </w:t>
-      </w:r>
-      <w:r>
-        <w:t>можно добавлять свои категории</w:t>
-      </w:r>
-      <w:r>
-        <w:t>;</w:t>
-      </w:r>
-    </w:p>
-    <w:p>
-      <w:pPr>
-        <w:pStyle w:val="su"/>
-      </w:pPr>
-      <w:r>
-        <w:t>-</w:t>
-      </w:r>
-      <w:r>
-        <w:t xml:space="preserve"> </w:t>
-      </w:r>
-      <w:r>
-        <w:t>приятный дизайн.</w:t>
-      </w:r>
-    </w:p>
-    <w:p>
-      <w:pPr>
-        <w:pStyle w:val="su"/>
-        <w:rPr>
-          <w:lang w:val="en-US"/>
-        </w:rPr>
-      </w:pPr>
-      <w:r>
-        <w:t>Недостатки</w:t>
-      </w:r>
-      <w:r>
-        <w:rPr>
-          <w:lang w:val="en-US"/>
-        </w:rPr>
-        <w:t xml:space="preserve"> </w:t>
-      </w:r>
-      <w:r>
-        <w:t>приложения</w:t>
-      </w:r>
-      <w:r>
-        <w:rPr>
-          <w:lang w:val="en-US"/>
-        </w:rPr>
-        <w:t xml:space="preserve"> «</w:t>
-      </w:r>
-      <w:r>
-        <w:rPr>
-          <w:lang w:val="en-US"/>
-        </w:rPr>
-        <w:t>Homework</w:t>
-      </w:r>
-      <w:r>
-        <w:rPr>
-          <w:lang w:val="en-US"/>
-        </w:rPr>
-        <w:t xml:space="preserve"> </w:t>
-      </w:r>
-      <w:r>
-        <w:rPr>
-          <w:lang w:val="en-US"/>
-        </w:rPr>
-        <w:t>Planner</w:t>
-      </w:r>
-      <w:r>
-        <w:rPr>
-          <w:lang w:val="en-US"/>
-        </w:rPr>
-        <w:t xml:space="preserve"> - </w:t>
-      </w:r>
-      <w:r>
-        <w:rPr>
-          <w:lang w:val="en-US"/>
-        </w:rPr>
-        <w:t>Student</w:t>
-      </w:r>
-      <w:r>
-        <w:rPr>
-          <w:lang w:val="en-US"/>
-        </w:rPr>
-        <w:t xml:space="preserve"> </w:t>
-      </w:r>
-      <w:r>
-        <w:rPr>
-          <w:lang w:val="en-US"/>
-        </w:rPr>
-        <w:t>Agenda</w:t>
-      </w:r>
-      <w:r>
-        <w:rPr>
-          <w:lang w:val="en-US"/>
-        </w:rPr>
-        <w:t>»:</w:t>
-      </w:r>
-    </w:p>
-    <w:p>
-      <w:pPr>
-        <w:pStyle w:val="su"/>
-      </w:pPr>
-      <w:r>
-        <w:t>- только на английском языке</w:t>
-      </w:r>
-      <w:r>
-        <w:t>;</w:t>
-      </w:r>
-    </w:p>
-    <w:p>
-      <w:pPr>
-        <w:pStyle w:val="su"/>
-        <w:rPr>
-          <w:lang w:val="en-US"/>
-        </w:rPr>
-      </w:pPr>
-      <w:r>
-        <w:t>-</w:t>
-      </w:r>
-      <w:r>
-        <w:t xml:space="preserve"> </w:t>
-      </w:r>
-      <w:r>
-        <w:t>нет способа передачи заданий</w:t>
-      </w:r>
-      <w:r>
-        <w:rPr>
-          <w:lang w:val="en-US"/>
-        </w:rPr>
-        <w:t>;</w:t>
-      </w:r>
-    </w:p>
-    <w:p>
-      <w:pPr>
-        <w:pStyle w:val="su"/>
-      </w:pPr>
-      <w:r>
-        <w:t>-</w:t>
-      </w:r>
-      <w:r>
-        <w:t xml:space="preserve"> </w:t>
-      </w:r>
-      <w:r>
         <w:t>только локальные сохранения заданий</w:t>
       </w:r>
       <w:r>
         <w:t>.</w:t>
       </w:r>
-      <w:r>
-        <w:br w:type="page"/>
-      </w:r>
-    </w:p>
-    <w:p>
-      <w:pPr>
-        <w:pStyle w:val="su"/>
-      </w:pPr>
-      <w:r>
-        <w:lastRenderedPageBreak/>
-        <w:t xml:space="preserve">Пример интерфейса веб-приложения </w:t>
-      </w:r>
-      <w:r>
-        <w:t>«</w:t>
-      </w:r>
-      <w:r>
-        <w:rPr>
-          <w:lang w:val="en-US"/>
-        </w:rPr>
-        <w:t>Homework</w:t>
-      </w:r>
-      <w:r>
-        <w:t xml:space="preserve"> </w:t>
-      </w:r>
-      <w:r>
-        <w:rPr>
-          <w:lang w:val="en-US"/>
-        </w:rPr>
-        <w:t>Planner</w:t>
-      </w:r>
-      <w:r>
-        <w:t>»</w:t>
-      </w:r>
-      <w:r>
-        <w:t xml:space="preserve"> изображен на рисунке </w:t>
-      </w:r>
-      <w:r>
-        <w:rPr>
-          <w:lang w:val="en-US"/>
-        </w:rPr>
-        <w:t>x</w:t>
-      </w:r>
+    </w:p>
+    <w:p>
+      <w:pPr>
+        <w:pStyle w:val="su"/>
+      </w:pPr>
     </w:p>
     <w:p>
       <w:pPr>
@@ -1551,57 +1733,12 @@
         <w:jc w:val="center"/>
       </w:pPr>
       <w:r>
-        <w:rPr>
-          <w:noProof/>
-        </w:rPr>
-        <w:drawing>
-          <wp:inline distT="0" distB="0" distL="0" distR="0" wp14:anchorId="66F84BA2" wp14:editId="5E7A7711">
-            <wp:extent cx="3750733" cy="7501465"/>
-            <wp:effectExtent l="0" t="0" r="2540" b="4445"/>
-            <wp:docPr id="52" name="Рисунок 52"/>
-            <wp:cNvGraphicFramePr>
-              <a:graphicFrameLocks xmlns:a="http://schemas.openxmlformats.org/drawingml/2006/main" noChangeAspect="1"/>
-            </wp:cNvGraphicFramePr>
-            <a:graphic xmlns:a="http://schemas.openxmlformats.org/drawingml/2006/main">
-              <a:graphicData uri="http://schemas.openxmlformats.org/drawingml/2006/picture">
-                <pic:pic xmlns:pic="http://schemas.openxmlformats.org/drawingml/2006/picture">
-                  <pic:nvPicPr>
-                    <pic:cNvPr id="0" name="Picture 3"/>
-                    <pic:cNvPicPr>
-                      <a:picLocks noChangeAspect="1" noChangeArrowheads="1"/>
-                    </pic:cNvPicPr>
-                  </pic:nvPicPr>
-                  <pic:blipFill>
-                    <a:blip r:embed="rId9" cstate="print">
-                      <a:extLst>
-                        <a:ext uri="{28A0092B-C50C-407E-A947-70E740481C1C}">
-                          <a14:useLocalDpi xmlns:a14="http://schemas.microsoft.com/office/drawing/2010/main" val="0"/>
-                        </a:ext>
-                      </a:extLst>
-                    </a:blip>
-                    <a:srcRect/>
-                    <a:stretch>
-                      <a:fillRect/>
-                    </a:stretch>
-                  </pic:blipFill>
-                  <pic:spPr bwMode="auto">
-                    <a:xfrm>
-                      <a:off x="0" y="0"/>
-                      <a:ext cx="3761194" cy="7522387"/>
-                    </a:xfrm>
-                    <a:prstGeom prst="rect">
-                      <a:avLst/>
-                    </a:prstGeom>
-                    <a:noFill/>
-                    <a:ln>
-                      <a:noFill/>
-                    </a:ln>
-                  </pic:spPr>
-                </pic:pic>
-              </a:graphicData>
-            </a:graphic>
-          </wp:inline>
-        </w:drawing>
+        <w:object w:dxaOrig="21515" w:dyaOrig="16889" w14:anchorId="06B4BA97">
+          <v:shape id="_x0000_i1026" type="#_x0000_t75" style="width:376.2pt;height:295.2pt" o:ole="">
+            <v:imagedata r:id="rId10" o:title=""/>
+          </v:shape>
+          <o:OLEObject Type="Embed" ProgID="Unknown" ShapeID="_x0000_i1026" DrawAspect="Content" ObjectID="_1712441336" r:id="rId11"/>
+        </w:object>
       </w:r>
     </w:p>
     <w:p>
@@ -1674,892 +1811,567 @@
       <w:pPr>
         <w:pStyle w:val="su"/>
       </w:pPr>
+    </w:p>
+    <w:p>
+      <w:pPr>
+        <w:pStyle w:val="su"/>
+      </w:pPr>
+      <w:r>
+        <w:t xml:space="preserve"> </w:t>
+      </w:r>
+      <w:r>
+        <w:t>«</w:t>
+      </w:r>
+      <w:r>
+        <w:rPr>
+          <w:lang w:val="en-US"/>
+        </w:rPr>
+        <w:t>Egenda</w:t>
+      </w:r>
+      <w:r>
+        <w:t xml:space="preserve"> - </w:t>
+      </w:r>
+      <w:r>
+        <w:rPr>
+          <w:lang w:val="en-US"/>
+        </w:rPr>
+        <w:t>School</w:t>
+      </w:r>
+      <w:r>
+        <w:t xml:space="preserve"> </w:t>
+      </w:r>
+      <w:r>
+        <w:rPr>
+          <w:lang w:val="en-US"/>
+        </w:rPr>
+        <w:t>Planer</w:t>
+      </w:r>
+      <w:r>
+        <w:t xml:space="preserve"> &amp; </w:t>
+      </w:r>
+      <w:r>
+        <w:rPr>
+          <w:lang w:val="en-US"/>
+        </w:rPr>
+        <w:t>Assistant</w:t>
+      </w:r>
+      <w:r>
+        <w:t xml:space="preserve">» - </w:t>
+      </w:r>
+      <w:r>
+        <w:t>приложение</w:t>
+      </w:r>
+      <w:r>
+        <w:t xml:space="preserve">, </w:t>
+      </w:r>
+      <w:r>
+        <w:t>разработанное</w:t>
+      </w:r>
+      <w:r>
+        <w:t xml:space="preserve"> </w:t>
+      </w:r>
+      <w:r>
+        <w:rPr>
+          <w:lang w:val="en-US"/>
+        </w:rPr>
+        <w:t>gr</w:t>
+      </w:r>
+      <w:r>
+        <w:t>8</w:t>
+      </w:r>
+      <w:r>
+        <w:rPr>
+          <w:lang w:val="en-US"/>
+        </w:rPr>
+        <w:t>bit</w:t>
+      </w:r>
+      <w:r>
+        <w:t xml:space="preserve"> </w:t>
+      </w:r>
+      <w:r>
+        <w:rPr>
+          <w:lang w:val="en-US"/>
+        </w:rPr>
+        <w:t>Studios</w:t>
+      </w:r>
+      <w:r>
+        <w:t xml:space="preserve"> </w:t>
+      </w:r>
+      <w:r>
+        <w:t>описание</w:t>
+      </w:r>
+      <w:r>
+        <w:t xml:space="preserve">: </w:t>
+      </w:r>
+      <w:r>
+        <w:t>простое приложение для домашних заданий без рекламы с задачами, подзадачами, расписанием и многим другим.</w:t>
+      </w:r>
+      <w:r>
+        <w:t xml:space="preserve"> </w:t>
+      </w:r>
+      <w:r>
+        <w:t xml:space="preserve">Пример интерфейса веб-приложения </w:t>
+      </w:r>
+      <w:r>
+        <w:t>«</w:t>
+      </w:r>
+      <w:r>
+        <w:rPr>
+          <w:lang w:val="en-US"/>
+        </w:rPr>
+        <w:t>Egenda</w:t>
+      </w:r>
+      <w:r>
+        <w:t xml:space="preserve"> - </w:t>
+      </w:r>
+      <w:r>
+        <w:rPr>
+          <w:lang w:val="en-US"/>
+        </w:rPr>
+        <w:t>School</w:t>
+      </w:r>
+      <w:r>
+        <w:t xml:space="preserve"> </w:t>
+      </w:r>
+      <w:r>
+        <w:rPr>
+          <w:lang w:val="en-US"/>
+        </w:rPr>
+        <w:t>Planer</w:t>
+      </w:r>
+      <w:r>
+        <w:t xml:space="preserve"> &amp; </w:t>
+      </w:r>
+      <w:r>
+        <w:rPr>
+          <w:lang w:val="en-US"/>
+        </w:rPr>
+        <w:t>Assistant</w:t>
+      </w:r>
+      <w:r>
+        <w:t>»</w:t>
+      </w:r>
+      <w:r>
+        <w:t xml:space="preserve"> изображен на рисунке </w:t>
+      </w:r>
+      <w:r>
+        <w:rPr>
+          <w:lang w:val="en-US"/>
+        </w:rPr>
+        <w:t>x</w:t>
+      </w:r>
+      <w:r>
+        <w:t>.</w:t>
+      </w:r>
+    </w:p>
+    <w:p>
+      <w:pPr>
+        <w:pStyle w:val="su"/>
+        <w:rPr>
+          <w:lang w:val="en-US"/>
+        </w:rPr>
+      </w:pPr>
+      <w:r>
+        <w:t>Достоинства</w:t>
+      </w:r>
+      <w:r>
+        <w:rPr>
+          <w:lang w:val="en-US"/>
+        </w:rPr>
+        <w:t xml:space="preserve"> </w:t>
+      </w:r>
+      <w:r>
+        <w:t>приложения</w:t>
+      </w:r>
+      <w:r>
+        <w:rPr>
+          <w:lang w:val="en-US"/>
+        </w:rPr>
+        <w:t xml:space="preserve"> </w:t>
+      </w:r>
+      <w:r>
+        <w:rPr>
+          <w:lang w:val="en-US"/>
+        </w:rPr>
+        <w:t>«</w:t>
+      </w:r>
+      <w:r>
+        <w:rPr>
+          <w:lang w:val="en-US"/>
+        </w:rPr>
+        <w:t>Egenda</w:t>
+      </w:r>
+      <w:r>
+        <w:rPr>
+          <w:lang w:val="en-US"/>
+        </w:rPr>
+        <w:t xml:space="preserve"> - </w:t>
+      </w:r>
+      <w:r>
+        <w:rPr>
+          <w:lang w:val="en-US"/>
+        </w:rPr>
+        <w:t>School</w:t>
+      </w:r>
+      <w:r>
+        <w:rPr>
+          <w:lang w:val="en-US"/>
+        </w:rPr>
+        <w:t xml:space="preserve"> </w:t>
+      </w:r>
+      <w:r>
+        <w:rPr>
+          <w:lang w:val="en-US"/>
+        </w:rPr>
+        <w:t>Planer</w:t>
+      </w:r>
+      <w:r>
+        <w:rPr>
+          <w:lang w:val="en-US"/>
+        </w:rPr>
+        <w:t xml:space="preserve"> &amp; </w:t>
+      </w:r>
+      <w:r>
+        <w:rPr>
+          <w:lang w:val="en-US"/>
+        </w:rPr>
+        <w:t>Assistant</w:t>
+      </w:r>
+      <w:r>
+        <w:rPr>
+          <w:lang w:val="en-US"/>
+        </w:rPr>
+        <w:t>»</w:t>
+      </w:r>
+      <w:r>
+        <w:rPr>
+          <w:lang w:val="en-US"/>
+        </w:rPr>
+        <w:t>:</w:t>
+      </w:r>
+    </w:p>
+    <w:p>
+      <w:pPr>
+        <w:pStyle w:val="su"/>
+      </w:pPr>
+      <w:r>
+        <w:t>-</w:t>
+      </w:r>
+      <w:r>
+        <w:t xml:space="preserve"> </w:t>
+      </w:r>
+      <w:r>
+        <w:t>красивый</w:t>
+      </w:r>
+      <w:r>
+        <w:t xml:space="preserve"> </w:t>
+      </w:r>
+      <w:r>
+        <w:t>интерфейс</w:t>
+      </w:r>
+      <w:r>
+        <w:t xml:space="preserve"> </w:t>
+      </w:r>
+      <w:r>
+        <w:t>с</w:t>
+      </w:r>
+      <w:r>
+        <w:t xml:space="preserve"> </w:t>
+      </w:r>
+      <w:r>
+        <w:t>анимацией</w:t>
+      </w:r>
+      <w:r>
+        <w:t>;</w:t>
+      </w:r>
+    </w:p>
+    <w:p>
+      <w:pPr>
+        <w:pStyle w:val="su"/>
+      </w:pPr>
+      <w:r>
+        <w:t>-</w:t>
+      </w:r>
+      <w:r>
+        <w:t xml:space="preserve"> </w:t>
+      </w:r>
+      <w:r>
+        <w:t>возможность добавить несколько классов для заданий</w:t>
+      </w:r>
+      <w:r>
+        <w:t>;</w:t>
+      </w:r>
+    </w:p>
+    <w:p>
+      <w:pPr>
+        <w:pStyle w:val="su"/>
+      </w:pPr>
+      <w:r>
+        <w:t>-</w:t>
+      </w:r>
+      <w:r>
+        <w:t xml:space="preserve"> </w:t>
+      </w:r>
+      <w:r>
+        <w:t>малый вес</w:t>
+      </w:r>
+      <w:r>
+        <w:t>.</w:t>
+      </w:r>
+    </w:p>
+    <w:p>
+      <w:pPr>
+        <w:pStyle w:val="su"/>
+      </w:pPr>
+      <w:r>
+        <w:t>Недостатки</w:t>
+      </w:r>
+      <w:r>
+        <w:t xml:space="preserve"> </w:t>
+      </w:r>
+      <w:r>
+        <w:t>приложения</w:t>
+      </w:r>
+      <w:r>
+        <w:t xml:space="preserve"> «</w:t>
+      </w:r>
+      <w:r>
+        <w:rPr>
+          <w:lang w:val="en-US"/>
+        </w:rPr>
+        <w:t>Egenda</w:t>
+      </w:r>
+      <w:r>
+        <w:t xml:space="preserve"> - </w:t>
+      </w:r>
+      <w:r>
+        <w:rPr>
+          <w:lang w:val="en-US"/>
+        </w:rPr>
+        <w:t>School</w:t>
+      </w:r>
+      <w:r>
+        <w:t xml:space="preserve"> </w:t>
+      </w:r>
+      <w:r>
+        <w:rPr>
+          <w:lang w:val="en-US"/>
+        </w:rPr>
+        <w:t>Planer</w:t>
+      </w:r>
+      <w:r>
+        <w:t xml:space="preserve"> &amp; </w:t>
+      </w:r>
+      <w:r>
+        <w:rPr>
+          <w:lang w:val="en-US"/>
+        </w:rPr>
+        <w:t>Assistant</w:t>
+      </w:r>
+      <w:r>
+        <w:t>»:</w:t>
+      </w:r>
+    </w:p>
+    <w:p>
+      <w:pPr>
+        <w:pStyle w:val="su"/>
+      </w:pPr>
       <w:r>
         <w:lastRenderedPageBreak/>
+        <w:t>- только на английском языке</w:t>
+      </w:r>
+      <w:r>
+        <w:t>;</w:t>
+      </w:r>
+    </w:p>
+    <w:p>
+      <w:pPr>
+        <w:pStyle w:val="su"/>
+      </w:pPr>
+      <w:r>
+        <w:t>-</w:t>
+      </w:r>
+      <w:r>
+        <w:t xml:space="preserve"> </w:t>
+      </w:r>
+      <w:r>
+        <w:t>отсутствие тёмной темы</w:t>
+      </w:r>
+      <w:r>
+        <w:t>;</w:t>
+      </w:r>
+    </w:p>
+    <w:p>
+      <w:pPr>
+        <w:pStyle w:val="su"/>
+      </w:pPr>
+      <w:r>
+        <w:t>-</w:t>
+      </w:r>
+      <w:r>
+        <w:t xml:space="preserve"> </w:t>
+      </w:r>
+      <w:r>
+        <w:t>только локальные сохранения заданий</w:t>
+      </w:r>
+      <w:r>
+        <w:t>.</w:t>
+      </w:r>
+    </w:p>
+    <w:p>
+      <w:pPr>
+        <w:pStyle w:val="su"/>
+      </w:pPr>
+    </w:p>
+    <w:p>
+      <w:pPr>
+        <w:pStyle w:val="su"/>
+        <w:ind w:firstLine="0"/>
+        <w:jc w:val="center"/>
+      </w:pPr>
+      <w:r>
+        <w:object w:dxaOrig="21515" w:dyaOrig="16889" w14:anchorId="75C2AE1E">
+          <v:shape id="_x0000_i1027" type="#_x0000_t75" style="width:428.95pt;height:336.8pt" o:ole="">
+            <v:imagedata r:id="rId12" o:title=""/>
+          </v:shape>
+          <o:OLEObject Type="Embed" ProgID="Unknown" ShapeID="_x0000_i1027" DrawAspect="Content" ObjectID="_1712441337" r:id="rId13"/>
+        </w:object>
+      </w:r>
+    </w:p>
+    <w:p>
+      <w:pPr>
+        <w:pStyle w:val="su"/>
+        <w:ind w:firstLine="0"/>
+        <w:jc w:val="center"/>
+      </w:pPr>
+    </w:p>
+    <w:p>
+      <w:pPr>
+        <w:pStyle w:val="su"/>
+        <w:ind w:firstLine="0"/>
+        <w:jc w:val="center"/>
+        <w:rPr>
+          <w:lang w:val="en-US"/>
+        </w:rPr>
+      </w:pPr>
+      <w:r>
+        <w:t>Рисунок</w:t>
+      </w:r>
+      <w:r>
+        <w:rPr>
+          <w:lang w:val="en-US"/>
+        </w:rPr>
+        <w:t xml:space="preserve"> </w:t>
+      </w:r>
+      <w:r>
+        <w:rPr>
+          <w:lang w:val="en-US"/>
+        </w:rPr>
+        <w:t>x</w:t>
+      </w:r>
+      <w:r>
+        <w:rPr>
+          <w:lang w:val="en-US"/>
+        </w:rPr>
+        <w:t xml:space="preserve"> – </w:t>
+      </w:r>
+      <w:r>
+        <w:t>демонстрация</w:t>
+      </w:r>
+      <w:r>
+        <w:rPr>
+          <w:lang w:val="en-US"/>
+        </w:rPr>
+        <w:t xml:space="preserve"> </w:t>
+      </w:r>
+      <w:r>
+        <w:t>интерфейса</w:t>
+      </w:r>
+    </w:p>
+    <w:p>
+      <w:pPr>
+        <w:pStyle w:val="su"/>
+        <w:ind w:firstLine="0"/>
+        <w:jc w:val="center"/>
+        <w:rPr>
+          <w:lang w:val="en-US"/>
+        </w:rPr>
+      </w:pPr>
+      <w:r>
+        <w:rPr>
+          <w:lang w:val="en-US"/>
+        </w:rPr>
         <w:t>«</w:t>
       </w:r>
       <w:r>
         <w:rPr>
           <w:lang w:val="en-US"/>
         </w:rPr>
-        <w:t>Homework</w:t>
-      </w:r>
-      <w:r>
+        <w:t>Egenda</w:t>
+      </w:r>
+      <w:r>
+        <w:rPr>
+          <w:lang w:val="en-US"/>
+        </w:rPr>
+        <w:t xml:space="preserve"> - </w:t>
+      </w:r>
+      <w:r>
+        <w:rPr>
+          <w:lang w:val="en-US"/>
+        </w:rPr>
+        <w:t>School</w:t>
+      </w:r>
+      <w:r>
+        <w:rPr>
+          <w:lang w:val="en-US"/>
+        </w:rPr>
         <w:t xml:space="preserve"> </w:t>
       </w:r>
       <w:r>
         <w:rPr>
           <w:lang w:val="en-US"/>
         </w:rPr>
-        <w:t>Planner</w:t>
-      </w:r>
-      <w:r>
-        <w:t xml:space="preserve">» - </w:t>
-      </w:r>
-      <w:r>
-        <w:t>приложение</w:t>
-      </w:r>
-      <w:r>
-        <w:t xml:space="preserve">, </w:t>
-      </w:r>
-      <w:r>
-        <w:t>разработанное</w:t>
-      </w:r>
-      <w:r>
-        <w:t xml:space="preserve"> </w:t>
-      </w:r>
-      <w:r>
-        <w:rPr>
-          <w:lang w:val="en-US"/>
-        </w:rPr>
-        <w:t>Onion</w:t>
-      </w:r>
-      <w:r>
-        <w:t xml:space="preserve"> </w:t>
-      </w:r>
-      <w:r>
-        <w:rPr>
-          <w:lang w:val="en-US"/>
-        </w:rPr>
-        <w:t>Mobile</w:t>
-      </w:r>
-      <w:r>
-        <w:t xml:space="preserve"> </w:t>
-      </w:r>
-      <w:r>
-        <w:t>описание</w:t>
-      </w:r>
-      <w:r>
-        <w:t xml:space="preserve">: </w:t>
-      </w:r>
-      <w:r>
-        <w:t>позвольте нам избавить вас от этого ноющего чувства, что вы что-то забыли</w:t>
-      </w:r>
-      <w:r>
-        <w:t>.</w:t>
-      </w:r>
-    </w:p>
-    <w:p>
-      <w:pPr>
-        <w:pStyle w:val="su"/>
-      </w:pPr>
-      <w:r>
-        <w:t>Достоинства</w:t>
-      </w:r>
-      <w:r>
-        <w:t xml:space="preserve"> </w:t>
-      </w:r>
-      <w:r>
-        <w:t>приложения</w:t>
-      </w:r>
-      <w:r>
-        <w:t xml:space="preserve"> «</w:t>
-      </w:r>
-      <w:r>
-        <w:rPr>
-          <w:lang w:val="en-US"/>
-        </w:rPr>
-        <w:t>Homework</w:t>
-      </w:r>
-      <w:r>
-        <w:t xml:space="preserve"> </w:t>
-      </w:r>
-      <w:r>
-        <w:rPr>
-          <w:lang w:val="en-US"/>
-        </w:rPr>
-        <w:t>Planner</w:t>
-      </w:r>
-      <w:r>
-        <w:t>»:</w:t>
-      </w:r>
-    </w:p>
-    <w:p>
-      <w:pPr>
-        <w:pStyle w:val="su"/>
-        <w:rPr>
-          <w:lang w:val="en-US"/>
-        </w:rPr>
-      </w:pPr>
-      <w:r>
-        <w:t>-</w:t>
-      </w:r>
-      <w:r>
-        <w:t xml:space="preserve"> </w:t>
-      </w:r>
-      <w:r>
-        <w:t>простой интерфейс</w:t>
-      </w:r>
-      <w:r>
-        <w:rPr>
-          <w:lang w:val="en-US"/>
-        </w:rPr>
-        <w:t>;</w:t>
-      </w:r>
-    </w:p>
-    <w:p>
-      <w:pPr>
-        <w:pStyle w:val="su"/>
-      </w:pPr>
-      <w:r>
-        <w:t>-</w:t>
-      </w:r>
-      <w:r>
-        <w:t xml:space="preserve"> передача заданий по </w:t>
-      </w:r>
-      <w:r>
-        <w:rPr>
-          <w:lang w:val="en-US"/>
-        </w:rPr>
-        <w:t>QR</w:t>
-      </w:r>
-      <w:r>
-        <w:t xml:space="preserve"> </w:t>
-      </w:r>
-      <w:r>
-        <w:t>коду</w:t>
-      </w:r>
-      <w:r>
-        <w:t>;</w:t>
-      </w:r>
-    </w:p>
-    <w:p>
-      <w:pPr>
-        <w:pStyle w:val="su"/>
-        <w:rPr>
-          <w:lang w:val="en-US"/>
-        </w:rPr>
-      </w:pPr>
-      <w:r>
-        <w:t>-</w:t>
-      </w:r>
-      <w:r>
-        <w:t xml:space="preserve"> малый вес</w:t>
-      </w:r>
-      <w:r>
-        <w:t>.</w:t>
-      </w:r>
-    </w:p>
-    <w:p>
-      <w:pPr>
-        <w:pStyle w:val="su"/>
-      </w:pPr>
-      <w:r>
-        <w:t>Недостатки</w:t>
-      </w:r>
-      <w:r>
-        <w:t xml:space="preserve"> </w:t>
-      </w:r>
-      <w:r>
-        <w:t>приложения</w:t>
-      </w:r>
-      <w:r>
-        <w:t xml:space="preserve"> «</w:t>
-      </w:r>
-      <w:r>
-        <w:rPr>
-          <w:lang w:val="en-US"/>
-        </w:rPr>
-        <w:t>Homework</w:t>
-      </w:r>
-      <w:r>
-        <w:t xml:space="preserve"> </w:t>
-      </w:r>
-      <w:r>
-        <w:rPr>
-          <w:lang w:val="en-US"/>
-        </w:rPr>
-        <w:t>Planner</w:t>
-      </w:r>
-      <w:r>
-        <w:t>»:</w:t>
-      </w:r>
-    </w:p>
-    <w:p>
-      <w:pPr>
-        <w:pStyle w:val="su"/>
-        <w:rPr>
-          <w:lang w:val="en-US"/>
-        </w:rPr>
-      </w:pPr>
-      <w:r>
-        <w:t>- только на английском языке</w:t>
-      </w:r>
-      <w:r>
-        <w:rPr>
-          <w:lang w:val="en-US"/>
-        </w:rPr>
-        <w:t>;</w:t>
-      </w:r>
-    </w:p>
-    <w:p>
-      <w:pPr>
-        <w:pStyle w:val="su"/>
-      </w:pPr>
-      <w:r>
-        <w:t>-</w:t>
-      </w:r>
-      <w:r>
-        <w:t xml:space="preserve"> только заданные предметы</w:t>
-      </w:r>
-      <w:r>
-        <w:t>;</w:t>
-      </w:r>
-    </w:p>
-    <w:p>
-      <w:pPr>
-        <w:pStyle w:val="su"/>
-      </w:pPr>
-      <w:r>
-        <w:t>-</w:t>
-      </w:r>
-      <w:r>
-        <w:t xml:space="preserve"> устаревший дизайн</w:t>
-      </w:r>
-      <w:r>
-        <w:t>;</w:t>
-      </w:r>
-    </w:p>
-    <w:p>
-      <w:pPr>
-        <w:pStyle w:val="su"/>
-        <w:rPr>
-          <w:lang w:val="en-US"/>
-        </w:rPr>
-      </w:pPr>
-      <w:r>
-        <w:t>-</w:t>
-      </w:r>
-      <w:r>
-        <w:t xml:space="preserve"> </w:t>
-      </w:r>
-      <w:r>
-        <w:t>только локальные сохранения заданий</w:t>
-      </w:r>
-      <w:r>
-        <w:rPr>
-          <w:lang w:val="en-US"/>
-        </w:rPr>
-        <w:t>.</w:t>
-      </w:r>
+        <w:t>Planer</w:t>
+      </w:r>
+      <w:r>
+        <w:rPr>
+          <w:lang w:val="en-US"/>
+        </w:rPr>
+        <w:t xml:space="preserve"> &amp; </w:t>
+      </w:r>
+      <w:r>
+        <w:rPr>
+          <w:lang w:val="en-US"/>
+        </w:rPr>
+        <w:t>Assistant</w:t>
+      </w:r>
+      <w:r>
+        <w:rPr>
+          <w:lang w:val="en-US"/>
+        </w:rPr>
+        <w:t>»</w:t>
+      </w:r>
+    </w:p>
+    <w:p>
+      <w:pPr>
+        <w:pStyle w:val="su"/>
+        <w:rPr>
+          <w:lang w:val="en-US"/>
+        </w:rPr>
+      </w:pPr>
     </w:p>
     <w:p>
       <w:pPr>
         <w:rPr>
           <w:rFonts w:ascii="Times New Roman" w:hAnsi="Times New Roman" w:cs="Times New Roman"/>
           <w:sz w:val="28"/>
-        </w:rPr>
-      </w:pPr>
-      <w:r>
-        <w:br w:type="page"/>
-      </w:r>
-    </w:p>
-    <w:p>
-      <w:pPr>
-        <w:pStyle w:val="su"/>
-      </w:pPr>
-      <w:r>
-        <w:lastRenderedPageBreak/>
-        <w:t xml:space="preserve">Пример интерфейса веб-приложения </w:t>
-      </w:r>
-      <w:r>
-        <w:t>«</w:t>
-      </w:r>
-      <w:r>
-        <w:rPr>
-          <w:lang w:val="en-US"/>
-        </w:rPr>
-        <w:t>Egenda</w:t>
-      </w:r>
-      <w:r>
-        <w:t xml:space="preserve"> - </w:t>
-      </w:r>
-      <w:r>
-        <w:rPr>
-          <w:lang w:val="en-US"/>
-        </w:rPr>
-        <w:t>School</w:t>
-      </w:r>
-      <w:r>
-        <w:t xml:space="preserve"> </w:t>
-      </w:r>
-      <w:r>
-        <w:rPr>
-          <w:lang w:val="en-US"/>
-        </w:rPr>
-        <w:t>Planer</w:t>
-      </w:r>
-      <w:r>
-        <w:t xml:space="preserve"> &amp; </w:t>
-      </w:r>
-      <w:r>
-        <w:rPr>
-          <w:lang w:val="en-US"/>
-        </w:rPr>
-        <w:t>Assistant</w:t>
-      </w:r>
-      <w:r>
-        <w:t>»</w:t>
-      </w:r>
-      <w:r>
-        <w:t xml:space="preserve"> изображен на рисунке </w:t>
-      </w:r>
-      <w:r>
-        <w:rPr>
-          <w:lang w:val="en-US"/>
-        </w:rPr>
-        <w:t>x</w:t>
-      </w:r>
-    </w:p>
-    <w:p>
-      <w:pPr>
-        <w:pStyle w:val="su"/>
-        <w:ind w:firstLine="0"/>
-        <w:jc w:val="center"/>
-      </w:pPr>
-      <w:r>
-        <w:rPr>
-          <w:noProof/>
-        </w:rPr>
-        <w:drawing>
-          <wp:inline distT="0" distB="0" distL="0" distR="0" wp14:anchorId="35B02769" wp14:editId="683327B9">
-            <wp:extent cx="3725334" cy="7450668"/>
-            <wp:effectExtent l="0" t="0" r="8890" b="0"/>
-            <wp:docPr id="56" name="Рисунок 56"/>
-            <wp:cNvGraphicFramePr>
-              <a:graphicFrameLocks xmlns:a="http://schemas.openxmlformats.org/drawingml/2006/main" noChangeAspect="1"/>
-            </wp:cNvGraphicFramePr>
-            <a:graphic xmlns:a="http://schemas.openxmlformats.org/drawingml/2006/main">
-              <a:graphicData uri="http://schemas.openxmlformats.org/drawingml/2006/picture">
-                <pic:pic xmlns:pic="http://schemas.openxmlformats.org/drawingml/2006/picture">
-                  <pic:nvPicPr>
-                    <pic:cNvPr id="0" name="Picture 5"/>
-                    <pic:cNvPicPr>
-                      <a:picLocks noChangeAspect="1" noChangeArrowheads="1"/>
-                    </pic:cNvPicPr>
-                  </pic:nvPicPr>
-                  <pic:blipFill>
-                    <a:blip r:embed="rId10" cstate="print">
-                      <a:extLst>
-                        <a:ext uri="{28A0092B-C50C-407E-A947-70E740481C1C}">
-                          <a14:useLocalDpi xmlns:a14="http://schemas.microsoft.com/office/drawing/2010/main" val="0"/>
-                        </a:ext>
-                      </a:extLst>
-                    </a:blip>
-                    <a:srcRect/>
-                    <a:stretch>
-                      <a:fillRect/>
-                    </a:stretch>
-                  </pic:blipFill>
-                  <pic:spPr bwMode="auto">
-                    <a:xfrm>
-                      <a:off x="0" y="0"/>
-                      <a:ext cx="3751261" cy="7502522"/>
-                    </a:xfrm>
-                    <a:prstGeom prst="rect">
-                      <a:avLst/>
-                    </a:prstGeom>
-                    <a:noFill/>
-                    <a:ln>
-                      <a:noFill/>
-                    </a:ln>
-                  </pic:spPr>
-                </pic:pic>
-              </a:graphicData>
-            </a:graphic>
-          </wp:inline>
-        </w:drawing>
-      </w:r>
-    </w:p>
-    <w:p>
-      <w:pPr>
-        <w:pStyle w:val="su"/>
-        <w:ind w:firstLine="0"/>
-        <w:jc w:val="center"/>
-      </w:pPr>
-    </w:p>
-    <w:p>
-      <w:pPr>
-        <w:pStyle w:val="su"/>
-        <w:ind w:firstLine="0"/>
-        <w:jc w:val="center"/>
-      </w:pPr>
-      <w:r>
-        <w:t>Рисунок</w:t>
-      </w:r>
-      <w:r>
-        <w:t xml:space="preserve"> </w:t>
-      </w:r>
-      <w:r>
-        <w:rPr>
-          <w:lang w:val="en-US"/>
-        </w:rPr>
-        <w:t>x</w:t>
-      </w:r>
-      <w:r>
-        <w:t xml:space="preserve"> – </w:t>
-      </w:r>
-      <w:r>
-        <w:t>демонстрация</w:t>
-      </w:r>
-      <w:r>
-        <w:t xml:space="preserve"> </w:t>
-      </w:r>
-      <w:r>
-        <w:t>интерфейса</w:t>
-      </w:r>
-    </w:p>
-    <w:p>
-      <w:pPr>
-        <w:pStyle w:val="su"/>
-        <w:ind w:firstLine="0"/>
-        <w:jc w:val="center"/>
-      </w:pPr>
-      <w:r>
-        <w:t>«</w:t>
-      </w:r>
-      <w:r>
-        <w:rPr>
-          <w:lang w:val="en-US"/>
-        </w:rPr>
-        <w:t>Egenda</w:t>
-      </w:r>
-      <w:r>
-        <w:t xml:space="preserve"> - </w:t>
-      </w:r>
-      <w:r>
-        <w:rPr>
-          <w:lang w:val="en-US"/>
-        </w:rPr>
-        <w:t>School</w:t>
-      </w:r>
-      <w:r>
-        <w:t xml:space="preserve"> </w:t>
-      </w:r>
-      <w:r>
-        <w:rPr>
-          <w:lang w:val="en-US"/>
-        </w:rPr>
-        <w:t>Planer</w:t>
-      </w:r>
-      <w:r>
-        <w:t xml:space="preserve"> &amp; </w:t>
-      </w:r>
-      <w:r>
-        <w:rPr>
-          <w:lang w:val="en-US"/>
-        </w:rPr>
-        <w:t>Assistant</w:t>
-      </w:r>
-      <w:r>
-        <w:t>»</w:t>
-      </w:r>
-    </w:p>
-    <w:p>
-      <w:pPr>
-        <w:pStyle w:val="su"/>
-      </w:pPr>
-      <w:r>
-        <w:lastRenderedPageBreak/>
-        <w:t>«</w:t>
-      </w:r>
-      <w:r>
-        <w:rPr>
-          <w:lang w:val="en-US"/>
-        </w:rPr>
-        <w:t>Egenda</w:t>
-      </w:r>
-      <w:r>
-        <w:t xml:space="preserve"> - </w:t>
-      </w:r>
-      <w:r>
-        <w:rPr>
-          <w:lang w:val="en-US"/>
-        </w:rPr>
-        <w:t>School</w:t>
-      </w:r>
-      <w:r>
-        <w:t xml:space="preserve"> </w:t>
-      </w:r>
-      <w:r>
-        <w:rPr>
-          <w:lang w:val="en-US"/>
-        </w:rPr>
-        <w:t>Planer</w:t>
-      </w:r>
-      <w:r>
-        <w:t xml:space="preserve"> &amp; </w:t>
-      </w:r>
-      <w:r>
-        <w:rPr>
-          <w:lang w:val="en-US"/>
-        </w:rPr>
-        <w:t>Assistant</w:t>
-      </w:r>
-      <w:r>
-        <w:t xml:space="preserve">» - </w:t>
-      </w:r>
-      <w:r>
-        <w:t>приложение</w:t>
-      </w:r>
-      <w:r>
-        <w:t xml:space="preserve">, </w:t>
-      </w:r>
-      <w:r>
-        <w:t>разработанное</w:t>
-      </w:r>
-      <w:r>
-        <w:t xml:space="preserve"> </w:t>
-      </w:r>
-      <w:r>
-        <w:rPr>
-          <w:lang w:val="en-US"/>
-        </w:rPr>
-        <w:t>gr</w:t>
-      </w:r>
-      <w:r>
-        <w:t>8</w:t>
-      </w:r>
-      <w:r>
-        <w:rPr>
-          <w:lang w:val="en-US"/>
-        </w:rPr>
-        <w:t>bit</w:t>
-      </w:r>
-      <w:r>
-        <w:t xml:space="preserve"> </w:t>
-      </w:r>
-      <w:r>
-        <w:rPr>
-          <w:lang w:val="en-US"/>
-        </w:rPr>
-        <w:t>Studios</w:t>
-      </w:r>
-      <w:r>
-        <w:t xml:space="preserve"> </w:t>
-      </w:r>
-      <w:r>
-        <w:t>описание</w:t>
-      </w:r>
-      <w:r>
-        <w:t xml:space="preserve">: </w:t>
-      </w:r>
-      <w:r>
-        <w:t>простое приложение для домашних заданий без рекламы с задачами, подзадачами, расписанием и многим другим.</w:t>
-      </w:r>
-    </w:p>
-    <w:p>
-      <w:pPr>
-        <w:pStyle w:val="su"/>
-        <w:rPr>
-          <w:lang w:val="en-US"/>
-        </w:rPr>
-      </w:pPr>
-      <w:r>
-        <w:t>Достоинства</w:t>
-      </w:r>
-      <w:r>
-        <w:rPr>
-          <w:lang w:val="en-US"/>
-        </w:rPr>
-        <w:t xml:space="preserve"> </w:t>
-      </w:r>
-      <w:r>
-        <w:t>приложения</w:t>
-      </w:r>
-      <w:r>
-        <w:rPr>
-          <w:lang w:val="en-US"/>
-        </w:rPr>
-        <w:t xml:space="preserve"> </w:t>
-      </w:r>
-      <w:r>
-        <w:rPr>
-          <w:lang w:val="en-US"/>
-        </w:rPr>
-        <w:t>«</w:t>
-      </w:r>
-      <w:r>
-        <w:rPr>
-          <w:lang w:val="en-US"/>
-        </w:rPr>
-        <w:t>Egenda</w:t>
-      </w:r>
-      <w:r>
-        <w:rPr>
-          <w:lang w:val="en-US"/>
-        </w:rPr>
-        <w:t xml:space="preserve"> - </w:t>
-      </w:r>
-      <w:r>
-        <w:rPr>
-          <w:lang w:val="en-US"/>
-        </w:rPr>
-        <w:t>School</w:t>
-      </w:r>
-      <w:r>
-        <w:rPr>
-          <w:lang w:val="en-US"/>
-        </w:rPr>
-        <w:t xml:space="preserve"> </w:t>
-      </w:r>
-      <w:r>
-        <w:rPr>
-          <w:lang w:val="en-US"/>
-        </w:rPr>
-        <w:t>Planer</w:t>
-      </w:r>
-      <w:r>
-        <w:rPr>
-          <w:lang w:val="en-US"/>
-        </w:rPr>
-        <w:t xml:space="preserve"> &amp; </w:t>
-      </w:r>
-      <w:r>
-        <w:rPr>
-          <w:lang w:val="en-US"/>
-        </w:rPr>
-        <w:t>Assistant</w:t>
-      </w:r>
-      <w:r>
-        <w:rPr>
-          <w:lang w:val="en-US"/>
-        </w:rPr>
-        <w:t>»</w:t>
-      </w:r>
-      <w:r>
-        <w:rPr>
-          <w:lang w:val="en-US"/>
-        </w:rPr>
-        <w:t>:</w:t>
-      </w:r>
-    </w:p>
-    <w:p>
-      <w:pPr>
-        <w:pStyle w:val="su"/>
-        <w:rPr>
-          <w:lang w:val="en-US"/>
-        </w:rPr>
-      </w:pPr>
-      <w:r>
-        <w:rPr>
-          <w:lang w:val="en-US"/>
-        </w:rPr>
-        <w:t>-</w:t>
-      </w:r>
-      <w:r>
-        <w:rPr>
-          <w:lang w:val="en-US"/>
-        </w:rPr>
-        <w:t xml:space="preserve"> </w:t>
-      </w:r>
-      <w:r>
-        <w:t>красивый</w:t>
-      </w:r>
-      <w:r>
-        <w:rPr>
-          <w:lang w:val="en-US"/>
-        </w:rPr>
-        <w:t xml:space="preserve"> </w:t>
-      </w:r>
-      <w:r>
-        <w:t>интерфейс</w:t>
-      </w:r>
-      <w:r>
-        <w:rPr>
-          <w:lang w:val="en-US"/>
-        </w:rPr>
-        <w:t xml:space="preserve"> </w:t>
-      </w:r>
-      <w:r>
-        <w:t>с</w:t>
-      </w:r>
-      <w:r>
-        <w:rPr>
-          <w:lang w:val="en-US"/>
-        </w:rPr>
-        <w:t xml:space="preserve"> </w:t>
-      </w:r>
-      <w:r>
-        <w:t>анимацией</w:t>
-      </w:r>
-      <w:r>
-        <w:rPr>
-          <w:lang w:val="en-US"/>
-        </w:rPr>
-        <w:t>;</w:t>
-      </w:r>
-    </w:p>
-    <w:p>
-      <w:pPr>
-        <w:pStyle w:val="su"/>
-      </w:pPr>
-      <w:r>
-        <w:t>-</w:t>
-      </w:r>
-      <w:r>
-        <w:t xml:space="preserve"> </w:t>
-      </w:r>
-      <w:r>
-        <w:t>возможность добавить несколько классов для заданий</w:t>
-      </w:r>
-      <w:r>
-        <w:t>;</w:t>
-      </w:r>
-    </w:p>
-    <w:p>
-      <w:pPr>
-        <w:pStyle w:val="su"/>
-      </w:pPr>
-      <w:r>
-        <w:t>-</w:t>
-      </w:r>
-      <w:r>
-        <w:t xml:space="preserve"> </w:t>
-      </w:r>
-      <w:r>
-        <w:t>малый вес</w:t>
-      </w:r>
-      <w:r>
-        <w:t>.</w:t>
-      </w:r>
-    </w:p>
-    <w:p>
-      <w:pPr>
-        <w:pStyle w:val="su"/>
-        <w:rPr>
-          <w:lang w:val="en-US"/>
-        </w:rPr>
-      </w:pPr>
-      <w:r>
-        <w:t>Недостатки</w:t>
-      </w:r>
-      <w:r>
-        <w:rPr>
-          <w:lang w:val="en-US"/>
-        </w:rPr>
-        <w:t xml:space="preserve"> </w:t>
-      </w:r>
-      <w:r>
-        <w:t>приложения</w:t>
-      </w:r>
-      <w:r>
-        <w:rPr>
-          <w:lang w:val="en-US"/>
-        </w:rPr>
-        <w:t xml:space="preserve"> «</w:t>
-      </w:r>
-      <w:r>
-        <w:rPr>
-          <w:lang w:val="en-US"/>
-        </w:rPr>
-        <w:t>Egenda</w:t>
-      </w:r>
-      <w:r>
-        <w:rPr>
-          <w:lang w:val="en-US"/>
-        </w:rPr>
-        <w:t xml:space="preserve"> - </w:t>
-      </w:r>
-      <w:r>
-        <w:rPr>
-          <w:lang w:val="en-US"/>
-        </w:rPr>
-        <w:t>School</w:t>
-      </w:r>
-      <w:r>
-        <w:rPr>
-          <w:lang w:val="en-US"/>
-        </w:rPr>
-        <w:t xml:space="preserve"> </w:t>
-      </w:r>
-      <w:r>
-        <w:rPr>
-          <w:lang w:val="en-US"/>
-        </w:rPr>
-        <w:t>Planer</w:t>
-      </w:r>
-      <w:r>
-        <w:rPr>
-          <w:lang w:val="en-US"/>
-        </w:rPr>
-        <w:t xml:space="preserve"> &amp; </w:t>
-      </w:r>
-      <w:r>
-        <w:rPr>
-          <w:lang w:val="en-US"/>
-        </w:rPr>
-        <w:t>Assistant</w:t>
-      </w:r>
-      <w:r>
-        <w:rPr>
-          <w:lang w:val="en-US"/>
-        </w:rPr>
-        <w:t>»:</w:t>
-      </w:r>
-    </w:p>
-    <w:p>
-      <w:pPr>
-        <w:pStyle w:val="su"/>
-      </w:pPr>
-      <w:r>
-        <w:t>- только на английском языке</w:t>
-      </w:r>
-      <w:r>
-        <w:t>;</w:t>
-      </w:r>
-    </w:p>
-    <w:p>
-      <w:pPr>
-        <w:pStyle w:val="su"/>
-      </w:pPr>
-      <w:r>
-        <w:t>-</w:t>
-      </w:r>
-      <w:r>
-        <w:t xml:space="preserve"> </w:t>
-      </w:r>
-      <w:r>
-        <w:t>отсутствие</w:t>
-      </w:r>
-      <w:r>
-        <w:t xml:space="preserve"> тёмной темы</w:t>
-      </w:r>
-      <w:r>
-        <w:t>;</w:t>
-      </w:r>
-    </w:p>
-    <w:p>
-      <w:pPr>
-        <w:pStyle w:val="su"/>
-        <w:rPr>
-          <w:lang w:val="en-US"/>
-        </w:rPr>
-      </w:pPr>
-      <w:r>
-        <w:t>-</w:t>
-      </w:r>
-      <w:r>
-        <w:t xml:space="preserve"> </w:t>
-      </w:r>
-      <w:r>
-        <w:t>только локальные сохранения заданий</w:t>
-      </w:r>
-      <w:r>
-        <w:rPr>
-          <w:lang w:val="en-US"/>
-        </w:rPr>
-        <w:t>.</w:t>
-      </w:r>
-    </w:p>
-    <w:p>
-      <w:pPr>
-        <w:rPr>
-          <w:rFonts w:ascii="Times New Roman" w:hAnsi="Times New Roman" w:cs="Times New Roman"/>
-          <w:sz w:val="28"/>
-        </w:rPr>
-      </w:pPr>
-      <w:r>
+          <w:lang w:val="en-US"/>
+        </w:rPr>
+      </w:pPr>
+      <w:r>
+        <w:rPr>
+          <w:lang w:val="en-US"/>
+        </w:rPr>
         <w:br w:type="page"/>
       </w:r>
     </w:p>
@@ -2574,10 +2386,7 @@
         <w:t>2</w:t>
       </w:r>
       <w:r>
-        <w:t xml:space="preserve"> </w:t>
-      </w:r>
-      <w:r>
-        <w:t>Специальная часть</w:t>
+        <w:t xml:space="preserve"> Специальная часть</w:t>
       </w:r>
       <w:bookmarkEnd w:id="4"/>
     </w:p>
@@ -2589,13 +2398,7 @@
       </w:pPr>
       <w:bookmarkStart w:id="5" w:name="_Toc101789539"/>
       <w:r>
-        <w:t>2</w:t>
-      </w:r>
-      <w:r>
-        <w:t xml:space="preserve">.1 </w:t>
-      </w:r>
-      <w:r>
-        <w:t>Аналитическая часть</w:t>
+        <w:t>2.1 Аналитическая часть</w:t>
       </w:r>
       <w:bookmarkEnd w:id="5"/>
     </w:p>
@@ -2604,6 +2407,9 @@
         <w:pStyle w:val="3su"/>
         <w:ind w:left="0" w:firstLine="567"/>
         <w:outlineLvl w:val="2"/>
+        <w:rPr>
+          <w:lang w:val="ru-RU"/>
+        </w:rPr>
       </w:pPr>
       <w:bookmarkStart w:id="6" w:name="_Toc101789540"/>
     </w:p>
@@ -2844,13 +2650,7 @@
         <w:ind w:left="567" w:firstLine="0"/>
       </w:pPr>
       <w:r>
-        <w:t>*</w:t>
-      </w:r>
-      <w:r>
-        <w:t>инструменты, почему, преимущества</w:t>
-      </w:r>
-      <w:r>
-        <w:t>*</w:t>
+        <w:t>2.1.2 Анализ интерфейсов и выбор дизайн-системы</w:t>
       </w:r>
     </w:p>
     <w:p>
@@ -2858,19 +2658,942 @@
         <w:pStyle w:val="su"/>
         <w:ind w:left="567" w:firstLine="0"/>
       </w:pPr>
-      <w:r>
-        <w:t>*диаграммы</w:t>
+    </w:p>
+    <w:p>
+      <w:pPr>
+        <w:pStyle w:val="su"/>
+        <w:ind w:left="567" w:firstLine="0"/>
+      </w:pPr>
+      <w:r>
+        <w:t>2.1.3 Разработка алгоритма решения поставленной задачи</w:t>
+      </w:r>
+    </w:p>
+    <w:p>
+      <w:pPr>
+        <w:pStyle w:val="su"/>
+        <w:ind w:left="567" w:firstLine="0"/>
+      </w:pPr>
+      <w:r>
+        <w:t>Создание веб-приложения включает в себя несколько этапов</w:t>
+      </w:r>
+      <w:r>
+        <w:t>:</w:t>
+      </w:r>
+    </w:p>
+    <w:p>
+      <w:pPr>
+        <w:pStyle w:val="su"/>
+      </w:pPr>
+      <w:r>
+        <w:t xml:space="preserve">- </w:t>
+      </w:r>
+      <w:r>
+        <w:t>создание макета дизайна веб-приложения</w:t>
+      </w:r>
+      <w:r>
+        <w:t>;</w:t>
+      </w:r>
+    </w:p>
+    <w:p>
+      <w:pPr>
+        <w:pStyle w:val="su"/>
+        <w:rPr>
+          <w:lang w:val="en-US"/>
+        </w:rPr>
+      </w:pPr>
+      <w:r>
+        <w:rPr>
+          <w:lang w:val="en-US"/>
+        </w:rPr>
+        <w:t xml:space="preserve">- </w:t>
+      </w:r>
+      <w:r>
+        <w:t xml:space="preserve">создание БД в </w:t>
+      </w:r>
+      <w:r>
+        <w:rPr>
+          <w:lang w:val="en-US"/>
+        </w:rPr>
+        <w:t>Firebase;</w:t>
+      </w:r>
+    </w:p>
+    <w:p>
+      <w:pPr>
+        <w:pStyle w:val="su"/>
+        <w:rPr>
+          <w:lang w:val="en-US"/>
+        </w:rPr>
+      </w:pPr>
+      <w:r>
+        <w:rPr>
+          <w:lang w:val="en-US"/>
+        </w:rPr>
+        <w:t xml:space="preserve">- </w:t>
+      </w:r>
+      <w:r>
+        <w:t>тестирование</w:t>
+      </w:r>
+      <w:r>
+        <w:rPr>
+          <w:lang w:val="en-US"/>
+        </w:rPr>
+        <w:t>;</w:t>
+      </w:r>
+    </w:p>
+    <w:p>
+      <w:pPr>
+        <w:pStyle w:val="su"/>
+      </w:pPr>
+      <w:r>
+        <w:rPr>
+          <w:lang w:val="en-US"/>
+        </w:rPr>
+        <w:t xml:space="preserve">- </w:t>
+      </w:r>
+      <w:r>
+        <w:t>публикация</w:t>
+      </w:r>
+    </w:p>
+    <w:p>
+      <w:pPr>
+        <w:pStyle w:val="su"/>
+      </w:pPr>
+    </w:p>
+    <w:p>
+      <w:pPr>
+        <w:pStyle w:val="su"/>
+      </w:pPr>
+      <w:r>
+        <w:t>2.1.3.1 Разработка схемы структуры</w:t>
+      </w:r>
+      <w:r>
+        <w:t xml:space="preserve"> веб-приложения</w:t>
+      </w:r>
+    </w:p>
+    <w:p>
+      <w:pPr>
+        <w:pStyle w:val="su"/>
+        <w:ind w:left="567" w:firstLine="0"/>
+      </w:pPr>
+    </w:p>
+    <w:p>
+      <w:pPr>
+        <w:pStyle w:val="su"/>
+        <w:ind w:left="567" w:firstLine="0"/>
+      </w:pPr>
+      <w:r>
+        <w:t xml:space="preserve">На рисунке </w:t>
+      </w:r>
+      <w:r>
+        <w:rPr>
+          <w:lang w:val="en-US"/>
+        </w:rPr>
+        <w:t>x</w:t>
+      </w:r>
+      <w:r>
+        <w:t xml:space="preserve"> изображена схема структуры веб-п</w:t>
+      </w:r>
+      <w:r>
+        <w:t>риложения.</w:t>
+      </w:r>
+    </w:p>
+    <w:p>
+      <w:pPr>
+        <w:pStyle w:val="su"/>
+        <w:ind w:firstLine="0"/>
+        <w:jc w:val="center"/>
+      </w:pPr>
+    </w:p>
+    <w:p>
+      <w:pPr>
+        <w:pStyle w:val="su"/>
+        <w:ind w:firstLine="0"/>
+        <w:jc w:val="center"/>
+      </w:pPr>
+      <w:r>
+        <w:t xml:space="preserve">Рисунок </w:t>
+      </w:r>
+      <w:r>
+        <w:rPr>
+          <w:lang w:val="en-US"/>
+        </w:rPr>
+        <w:t>x</w:t>
+      </w:r>
+      <w:r>
+        <w:t xml:space="preserve"> </w:t>
+      </w:r>
+      <w:r>
+        <w:t xml:space="preserve">- </w:t>
+      </w:r>
+      <w:r>
+        <w:t>схема структуры веб-приложения</w:t>
+      </w:r>
+    </w:p>
+    <w:p>
+      <w:pPr>
+        <w:rPr>
+          <w:rFonts w:ascii="Times New Roman" w:hAnsi="Times New Roman" w:cs="Times New Roman"/>
+          <w:sz w:val="28"/>
+        </w:rPr>
+      </w:pPr>
+      <w:r>
+        <w:br w:type="page"/>
+      </w:r>
+    </w:p>
+    <w:p>
+      <w:pPr>
+        <w:pStyle w:val="su"/>
+        <w:ind w:left="567" w:firstLine="0"/>
+      </w:pPr>
+      <w:r>
+        <w:lastRenderedPageBreak/>
+        <w:t>2.1.4 Обоснование выбора языков программирования</w:t>
+      </w:r>
+    </w:p>
+    <w:p>
+      <w:pPr>
+        <w:pStyle w:val="su"/>
+        <w:ind w:left="567" w:firstLine="0"/>
+      </w:pPr>
+      <w:r>
+        <w:t>Для создания веб-приложения были выбраны языки программирования</w:t>
+      </w:r>
+      <w:r>
+        <w:t>:</w:t>
+      </w:r>
+    </w:p>
+    <w:p>
+      <w:pPr>
+        <w:pStyle w:val="su"/>
+        <w:ind w:left="567" w:firstLine="0"/>
+        <w:rPr>
+          <w:lang w:val="en-US"/>
+        </w:rPr>
+      </w:pPr>
+      <w:r>
+        <w:rPr>
+          <w:lang w:val="en-US"/>
+        </w:rPr>
+        <w:t>- JavaScript;</w:t>
+      </w:r>
+    </w:p>
+    <w:p>
+      <w:pPr>
+        <w:pStyle w:val="su"/>
+        <w:ind w:left="567" w:firstLine="0"/>
+        <w:rPr>
+          <w:lang w:val="en-US"/>
+        </w:rPr>
+      </w:pPr>
+      <w:r>
+        <w:rPr>
+          <w:lang w:val="en-US"/>
+        </w:rPr>
+        <w:t>- HTML;</w:t>
+      </w:r>
+    </w:p>
+    <w:p>
+      <w:pPr>
+        <w:pStyle w:val="su"/>
+        <w:ind w:left="567" w:firstLine="0"/>
+        <w:rPr>
+          <w:lang w:val="en-US"/>
+        </w:rPr>
+      </w:pPr>
+      <w:r>
+        <w:rPr>
+          <w:lang w:val="en-US"/>
+        </w:rPr>
+        <w:t>- CSS.</w:t>
+      </w:r>
+    </w:p>
+    <w:p>
+      <w:pPr>
+        <w:pStyle w:val="su"/>
+        <w:ind w:left="567" w:firstLine="0"/>
+        <w:rPr>
+          <w:lang w:val="en-US"/>
+        </w:rPr>
+      </w:pPr>
+    </w:p>
+    <w:p>
+      <w:pPr>
+        <w:pStyle w:val="su"/>
+      </w:pPr>
+      <w:r>
+        <w:t>JavaScript — мультипарадигменный язык программирования. Поддерживает объектно-ориентированный, императивный и функциональный стили. Является реализацией языка ECMAScript.</w:t>
+      </w:r>
+    </w:p>
+    <w:p>
+      <w:pPr>
+        <w:pStyle w:val="su"/>
+      </w:pPr>
+      <w:r>
+        <w:t xml:space="preserve">JavaScript обычно используется как встраиваемый язык для программного доступа к объектам приложений. Наиболее широкое применение находит в браузерах как язык сценариев для придания интерактивности веб-страницам. </w:t>
+      </w:r>
+    </w:p>
+    <w:p>
+      <w:pPr>
+        <w:pStyle w:val="su"/>
+      </w:pPr>
+      <w:r>
+        <w:t>На JavaScript оказали влияние многие языки, при разработке была цель сделать язык похожим на Java, но при этом лёгким для использования непрограммистами. Языком JavaScript не владеет какая-либо компания или организация, что отличает его от ряда языков программирования, используемых в веб-разработке.</w:t>
+      </w:r>
+    </w:p>
+    <w:p>
+      <w:pPr>
+        <w:pStyle w:val="su"/>
+      </w:pPr>
+    </w:p>
+    <w:p>
+      <w:pPr>
+        <w:pStyle w:val="su"/>
+        <w:ind w:left="567" w:firstLine="0"/>
+      </w:pPr>
+      <w:r>
+        <w:rPr>
+          <w:lang w:val="en-US"/>
+        </w:rPr>
+        <w:t>HTML</w:t>
+      </w:r>
+      <w:r>
+        <w:t xml:space="preserve"> - </w:t>
+      </w:r>
+    </w:p>
+    <w:p>
+      <w:pPr>
+        <w:pStyle w:val="su"/>
+        <w:ind w:left="567" w:firstLine="0"/>
+      </w:pPr>
+      <w:r>
+        <w:rPr>
+          <w:lang w:val="en-US"/>
+        </w:rPr>
+        <w:t>CSS</w:t>
+      </w:r>
+      <w:r>
+        <w:t xml:space="preserve"> - </w:t>
+      </w:r>
+    </w:p>
+    <w:p>
+      <w:pPr>
+        <w:pStyle w:val="su"/>
+        <w:ind w:left="567" w:firstLine="0"/>
+      </w:pPr>
+      <w:r>
+        <w:t>*диаграммы*</w:t>
+      </w:r>
+    </w:p>
+    <w:p>
+      <w:pPr>
+        <w:pStyle w:val="su"/>
+      </w:pPr>
+    </w:p>
+    <w:p>
+      <w:pPr>
+        <w:pStyle w:val="su"/>
+      </w:pPr>
+      <w:r>
+        <w:t>2.1.5 Обоснование выбора инструментальных средств</w:t>
+      </w:r>
+    </w:p>
+    <w:p>
+      <w:pPr>
+        <w:pStyle w:val="su"/>
+        <w:ind w:firstLine="0"/>
+      </w:pPr>
+      <w:r>
+        <w:t>При создании приложения использовались следующие программные средства:</w:t>
+      </w:r>
+    </w:p>
+    <w:p>
+      <w:pPr>
+        <w:pStyle w:val="su"/>
+        <w:rPr>
+          <w:lang w:val="en-US"/>
+        </w:rPr>
+      </w:pPr>
+      <w:r>
+        <w:rPr>
+          <w:lang w:val="en-US"/>
+        </w:rPr>
+        <w:t>- Visual Studio Code</w:t>
+      </w:r>
+      <w:r>
+        <w:rPr>
+          <w:lang w:val="en-US"/>
+        </w:rPr>
+        <w:t>;</w:t>
+      </w:r>
+    </w:p>
+    <w:p>
+      <w:pPr>
+        <w:pStyle w:val="su"/>
+        <w:rPr>
+          <w:lang w:val="en-US"/>
+        </w:rPr>
+      </w:pPr>
+      <w:r>
+        <w:rPr>
+          <w:lang w:val="en-US"/>
+        </w:rPr>
+        <w:t>- Svelte</w:t>
+      </w:r>
+      <w:r>
+        <w:rPr>
+          <w:lang w:val="en-US"/>
+        </w:rPr>
+        <w:t>;</w:t>
+      </w:r>
+    </w:p>
+    <w:p>
+      <w:pPr>
+        <w:pStyle w:val="su"/>
+        <w:rPr>
+          <w:lang w:val="en-US"/>
+        </w:rPr>
+      </w:pPr>
+      <w:r>
+        <w:rPr>
+          <w:lang w:val="en-US"/>
+        </w:rPr>
+        <w:t>- Svelte kit</w:t>
+      </w:r>
+      <w:r>
+        <w:rPr>
+          <w:lang w:val="en-US"/>
+        </w:rPr>
+        <w:t>;</w:t>
+      </w:r>
+    </w:p>
+    <w:p>
+      <w:pPr>
+        <w:pStyle w:val="su"/>
+        <w:rPr>
+          <w:lang w:val="en-US"/>
+        </w:rPr>
+      </w:pPr>
+      <w:r>
+        <w:t xml:space="preserve">- </w:t>
+      </w:r>
+      <w:r>
+        <w:rPr>
+          <w:lang w:val="en-US"/>
+        </w:rPr>
+        <w:t>Vite</w:t>
+      </w:r>
+    </w:p>
+    <w:p>
+      <w:pPr>
+        <w:pStyle w:val="su"/>
+        <w:rPr>
+          <w:lang w:val="en-US"/>
+        </w:rPr>
+      </w:pPr>
+      <w:r>
+        <w:rPr>
+          <w:lang w:val="en-US"/>
+        </w:rPr>
+        <w:t>- Node.js</w:t>
+      </w:r>
+      <w:r>
+        <w:rPr>
+          <w:lang w:val="en-US"/>
+        </w:rPr>
+        <w:t>;</w:t>
+      </w:r>
+    </w:p>
+    <w:p>
+      <w:pPr>
+        <w:pStyle w:val="su"/>
+        <w:rPr>
+          <w:lang w:val="en-US"/>
+        </w:rPr>
+      </w:pPr>
+      <w:r>
+        <w:rPr>
+          <w:lang w:val="en-US"/>
+        </w:rPr>
+        <w:lastRenderedPageBreak/>
+        <w:t>- Yarn</w:t>
+      </w:r>
+      <w:r>
+        <w:rPr>
+          <w:lang w:val="en-US"/>
+        </w:rPr>
+        <w:t>.</w:t>
+      </w:r>
+    </w:p>
+    <w:p>
+      <w:pPr>
+        <w:pStyle w:val="su"/>
+      </w:pPr>
+      <w:r>
+        <w:t xml:space="preserve">В качестве редактора кода была выбрана программа </w:t>
+      </w:r>
+      <w:r>
+        <w:rPr>
+          <w:lang w:val="en-US"/>
+        </w:rPr>
+        <w:t>Visual</w:t>
+      </w:r>
+      <w:r>
+        <w:t xml:space="preserve"> </w:t>
+      </w:r>
+      <w:r>
+        <w:rPr>
+          <w:lang w:val="en-US"/>
+        </w:rPr>
+        <w:t>Studio</w:t>
+      </w:r>
+      <w:r>
+        <w:t xml:space="preserve"> </w:t>
+      </w:r>
+      <w:r>
+        <w:rPr>
+          <w:lang w:val="en-US"/>
+        </w:rPr>
+        <w:t>Code</w:t>
+      </w:r>
+      <w:r>
+        <w:t>.</w:t>
+      </w:r>
+    </w:p>
+    <w:p>
+      <w:pPr>
+        <w:pStyle w:val="su"/>
+      </w:pPr>
+      <w:r>
+        <w:rPr>
+          <w:lang w:val="en-US"/>
+        </w:rPr>
+        <w:t>Visual</w:t>
+      </w:r>
+      <w:r>
+        <w:t xml:space="preserve"> </w:t>
+      </w:r>
+      <w:r>
+        <w:rPr>
+          <w:lang w:val="en-US"/>
+        </w:rPr>
+        <w:t>Studio</w:t>
+      </w:r>
+      <w:r>
+        <w:t xml:space="preserve"> </w:t>
+      </w:r>
+      <w:r>
+        <w:rPr>
+          <w:lang w:val="en-US"/>
+        </w:rPr>
+        <w:t>Code</w:t>
+      </w:r>
+      <w:r>
+        <w:t xml:space="preserve"> (</w:t>
+      </w:r>
+      <w:r>
+        <w:t>далее</w:t>
+      </w:r>
+      <w:r>
+        <w:t xml:space="preserve"> </w:t>
+      </w:r>
+      <w:r>
+        <w:rPr>
+          <w:lang w:val="en-US"/>
+        </w:rPr>
+        <w:t>VS</w:t>
+      </w:r>
+      <w:r>
+        <w:t xml:space="preserve"> </w:t>
+      </w:r>
+      <w:r>
+        <w:rPr>
+          <w:lang w:val="en-US"/>
+        </w:rPr>
+        <w:t>code</w:t>
+      </w:r>
+      <w:r>
+        <w:t>)</w:t>
+      </w:r>
+      <w:r>
+        <w:t xml:space="preserve"> – </w:t>
+      </w:r>
+      <w:r>
+        <w:t>это</w:t>
+      </w:r>
+      <w:r>
+        <w:t xml:space="preserve"> </w:t>
+      </w:r>
+      <w:r>
+        <w:t xml:space="preserve">бесплатный редактор кода с открытым исходным кодом </w:t>
+      </w:r>
+      <w:r>
+        <w:t xml:space="preserve">разрабатываемый компанией </w:t>
+      </w:r>
+      <w:r>
+        <w:rPr>
+          <w:lang w:val="en-US"/>
+        </w:rPr>
+        <w:t>Microsoft</w:t>
+      </w:r>
+      <w:r>
+        <w:t>.</w:t>
+      </w:r>
+    </w:p>
+    <w:p>
+      <w:pPr>
+        <w:pStyle w:val="su"/>
+      </w:pPr>
+      <w:r>
+        <w:t xml:space="preserve">Удобство и простота безусловно не оставляет вас равнодушными, за время своего существования </w:t>
+      </w:r>
+      <w:r>
+        <w:t>VS Code</w:t>
+      </w:r>
+      <w:r>
+        <w:t xml:space="preserve"> </w:t>
+      </w:r>
+      <w:r>
+        <w:t>зарекомендовал себя как первоклассный и надежный инструмент необходимый каждому</w:t>
+      </w:r>
+      <w:r>
+        <w:t xml:space="preserve"> </w:t>
+      </w:r>
+      <w:r>
+        <w:t>веб</w:t>
+      </w:r>
+      <w:r>
+        <w:t xml:space="preserve"> разработчику.</w:t>
+      </w:r>
+    </w:p>
+    <w:p>
+      <w:pPr>
+        <w:pStyle w:val="su"/>
+        <w:rPr>
+          <w:lang w:val="en-US"/>
+        </w:rPr>
+      </w:pPr>
+      <w:r>
+        <w:t xml:space="preserve">Возможности </w:t>
+      </w:r>
+      <w:r>
+        <w:rPr>
+          <w:lang w:val="en-US"/>
+        </w:rPr>
+        <w:t>VS Code:</w:t>
+      </w:r>
+    </w:p>
+    <w:p>
+      <w:pPr>
+        <w:pStyle w:val="su"/>
+      </w:pPr>
+      <w:r>
+        <w:t xml:space="preserve">- </w:t>
+      </w:r>
+      <w:r>
+        <w:t xml:space="preserve">автозавершение кода IntelliSense для переменных, методов и импортированных модулей; </w:t>
+      </w:r>
+    </w:p>
+    <w:p>
+      <w:pPr>
+        <w:pStyle w:val="su"/>
+      </w:pPr>
+      <w:r>
+        <w:t xml:space="preserve">- </w:t>
+      </w:r>
+      <w:r>
+        <w:t>графическая отладка;</w:t>
+      </w:r>
+    </w:p>
+    <w:p>
+      <w:pPr>
+        <w:pStyle w:val="su"/>
+      </w:pPr>
+      <w:r>
+        <w:t>-</w:t>
+      </w:r>
+      <w:r>
+        <w:t xml:space="preserve"> линтинг, редактирование с несколькими курсорами, подсказки по параметрам и другие мощные функции редактирования;</w:t>
+      </w:r>
+    </w:p>
+    <w:p>
+      <w:pPr>
+        <w:pStyle w:val="su"/>
+      </w:pPr>
+      <w:r>
+        <w:t>-</w:t>
+      </w:r>
+      <w:r>
+        <w:t xml:space="preserve"> шикарная навигация по коду и рефакторинг; </w:t>
+      </w:r>
+    </w:p>
+    <w:p>
+      <w:pPr>
+        <w:pStyle w:val="su"/>
+      </w:pPr>
+      <w:r>
+        <w:t>-</w:t>
+      </w:r>
+      <w:r>
+        <w:t xml:space="preserve"> встроенный контроль исходного кода, включая поддержку Git.</w:t>
+      </w:r>
+    </w:p>
+    <w:p>
+      <w:pPr>
+        <w:pStyle w:val="su"/>
+      </w:pPr>
+      <w:r>
+        <w:rPr>
+          <w:lang w:val="en-US"/>
+        </w:rPr>
+        <w:t>Svelte</w:t>
+      </w:r>
+      <w:r>
+        <w:t xml:space="preserve"> </w:t>
+      </w:r>
+      <w:r>
+        <w:t xml:space="preserve">- </w:t>
+      </w:r>
+      <w:r>
+        <w:t>это фреймворк</w:t>
+      </w:r>
+      <w:r>
+        <w:t>,</w:t>
+      </w:r>
+      <w:r>
+        <w:t xml:space="preserve"> </w:t>
+      </w:r>
+      <w:r>
+        <w:t>н</w:t>
+      </w:r>
+      <w:r>
+        <w:t>астройка над языком JavaScript, предлагающая радикально иной подход к созданию веб-интерфейсов.</w:t>
+      </w:r>
+    </w:p>
+    <w:p>
+      <w:pPr>
+        <w:pStyle w:val="su"/>
+      </w:pPr>
+      <w:r>
+        <w:t>Построение кода на базе объектов – главная составляющая ООП-парадигмы разработки. Такую же схему структуризации используют многие другие фреймворки, включая Vue и React, но Svelte эту идею возводит в абсолют. По умолчанию и без необходимости как-то модифицировать приложение Svelte провоцирует разработчика на написание кода, мелко дробленного на логические куски.</w:t>
+      </w:r>
+    </w:p>
+    <w:p>
+      <w:pPr>
+        <w:pStyle w:val="su"/>
+      </w:pPr>
+      <w:r>
+        <w:t>Svelte был задуман как фреймворк, но, по сути, это компонентный фреймворк, созданный для компиляции компонентов на этапе сборки.</w:t>
+      </w:r>
+    </w:p>
+    <w:p>
+      <w:pPr>
+        <w:pStyle w:val="su"/>
+      </w:pPr>
+      <w:r>
+        <w:rPr>
+          <w:lang w:val="en-US"/>
+        </w:rPr>
+        <w:t>Svelte</w:t>
+      </w:r>
+      <w:r>
+        <w:t xml:space="preserve"> </w:t>
+      </w:r>
+      <w:r>
+        <w:rPr>
+          <w:lang w:val="en-US"/>
+        </w:rPr>
+        <w:t>kit</w:t>
+      </w:r>
+      <w:r>
+        <w:t xml:space="preserve"> </w:t>
+      </w:r>
+      <w:r>
+        <w:t>-</w:t>
+      </w:r>
+      <w:r>
+        <w:t xml:space="preserve"> </w:t>
+      </w:r>
+      <w:r>
+        <w:t xml:space="preserve">надстройка над </w:t>
+      </w:r>
+      <w:r>
+        <w:rPr>
+          <w:lang w:val="en-US"/>
+        </w:rPr>
+        <w:t>svelte</w:t>
+      </w:r>
+      <w:r>
+        <w:t xml:space="preserve">, </w:t>
+      </w:r>
+      <w:r>
+        <w:t>добавляющие дополнительные функции, такие как</w:t>
+      </w:r>
+      <w:r>
+        <w:t xml:space="preserve">: </w:t>
+      </w:r>
+      <w:r>
+        <w:t>система маршрутов (</w:t>
+      </w:r>
+      <w:r>
+        <w:rPr>
+          <w:lang w:val="en-US"/>
+        </w:rPr>
+        <w:t>routing</w:t>
+      </w:r>
+      <w:r>
+        <w:t>)</w:t>
+      </w:r>
+      <w:r>
+        <w:t>,</w:t>
+      </w:r>
+      <w:r>
+        <w:t xml:space="preserve"> </w:t>
+      </w:r>
+      <w:r>
+        <w:t>серверный</w:t>
+      </w:r>
+      <w:r>
+        <w:t xml:space="preserve"> </w:t>
+      </w:r>
+      <w:r>
+        <w:t>рендеринг</w:t>
+      </w:r>
+      <w:r>
+        <w:t xml:space="preserve"> </w:t>
+      </w:r>
+      <w:r>
+        <w:t>(</w:t>
+      </w:r>
+      <w:proofErr w:type="gramStart"/>
+      <w:r>
+        <w:rPr>
+          <w:lang w:val="en-US"/>
+        </w:rPr>
+        <w:t>Server</w:t>
+      </w:r>
+      <w:r>
+        <w:t xml:space="preserve"> </w:t>
+      </w:r>
+      <w:r>
+        <w:rPr>
+          <w:lang w:val="en-US"/>
+        </w:rPr>
+        <w:t>Side</w:t>
+      </w:r>
+      <w:proofErr w:type="gramEnd"/>
+      <w:r>
+        <w:t xml:space="preserve"> </w:t>
+      </w:r>
+      <w:r>
+        <w:rPr>
+          <w:lang w:val="en-US"/>
+        </w:rPr>
+        <w:t>Rendering</w:t>
+      </w:r>
+      <w:r>
+        <w:t>)</w:t>
+      </w:r>
+    </w:p>
+    <w:p>
+      <w:pPr>
+        <w:pStyle w:val="su"/>
+      </w:pPr>
+      <w:r>
+        <w:rPr>
+          <w:lang w:val="en-US"/>
+        </w:rPr>
+        <w:t>Vite</w:t>
+      </w:r>
+      <w:r>
+        <w:t xml:space="preserve"> </w:t>
+      </w:r>
+      <w:r>
+        <w:t>-</w:t>
+      </w:r>
+      <w:r>
+        <w:t xml:space="preserve"> </w:t>
+      </w:r>
+      <w:r>
+        <w:t xml:space="preserve">инструмент для сборки веб-приложений на </w:t>
+      </w:r>
+      <w:r>
+        <w:rPr>
+          <w:lang w:val="en-US"/>
+        </w:rPr>
+        <w:t>JavaScript</w:t>
       </w:r>
       <w:bookmarkStart w:id="7" w:name="_GoBack"/>
       <w:bookmarkEnd w:id="7"/>
       <w:r>
-        <w:t>*</w:t>
-      </w:r>
-    </w:p>
-    <w:p>
-      <w:pPr>
-        <w:pStyle w:val="su"/>
-        <w:ind w:left="567" w:firstLine="0"/>
+        <w:t>, который значительно улучшает интерфейс разработки.</w:t>
+      </w:r>
+      <w:r>
+        <w:t xml:space="preserve"> </w:t>
+      </w:r>
+      <w:r>
+        <w:t xml:space="preserve">Вы можете использовать Vite для </w:t>
+      </w:r>
+      <w:r>
+        <w:lastRenderedPageBreak/>
+        <w:t>настройки среды разработки для таких фреймворков, как Vue и React, и даже для ванильного приложения JavaScript с сервером разработки и горячей перезагрузкой всего за три команды.</w:t>
+      </w:r>
+    </w:p>
+    <w:p>
+      <w:pPr>
+        <w:pStyle w:val="su"/>
+      </w:pPr>
+      <w:r>
+        <w:rPr>
+          <w:lang w:val="en-US"/>
+        </w:rPr>
+        <w:t>Node</w:t>
+      </w:r>
+      <w:r>
+        <w:t>.</w:t>
+      </w:r>
+      <w:r>
+        <w:rPr>
+          <w:lang w:val="en-US"/>
+        </w:rPr>
+        <w:t>js</w:t>
+      </w:r>
+      <w:r>
+        <w:t xml:space="preserve"> - </w:t>
+      </w:r>
+      <w:r>
+        <w:t>это опенсорсная кроссплатформенная среда выполнения для JavaScript, которая работает на серверах. С момента выпуска этой платформы в 2009 году она стала чрезвычайно популярной и в наши дни играет весьма важную роль в области веб-разработки.</w:t>
+      </w:r>
+    </w:p>
+    <w:p>
+      <w:pPr>
+        <w:pStyle w:val="su"/>
+      </w:pPr>
+      <w:r>
+        <w:t xml:space="preserve">Yarn </w:t>
+      </w:r>
+      <w:proofErr w:type="gramStart"/>
+      <w:r>
+        <w:t>- это</w:t>
+      </w:r>
+      <w:proofErr w:type="gramEnd"/>
+      <w:r>
+        <w:t xml:space="preserve"> менеджер пакетов, который выполняет функции менеджера проектов.</w:t>
+      </w:r>
+    </w:p>
+    <w:p>
+      <w:pPr>
+        <w:rPr>
+          <w:rFonts w:ascii="Times New Roman" w:hAnsi="Times New Roman" w:cs="Times New Roman"/>
+          <w:sz w:val="28"/>
+        </w:rPr>
+      </w:pPr>
+      <w:r>
+        <w:br w:type="page"/>
+      </w:r>
+    </w:p>
+    <w:p>
+      <w:pPr>
+        <w:pStyle w:val="su"/>
       </w:pPr>
     </w:p>
     <w:p>
@@ -3083,10 +3806,18 @@
         <w:pStyle w:val="su"/>
       </w:pPr>
       <w:r>
-        <w:t xml:space="preserve">Веб-приложение - </w:t>
-      </w:r>
-      <w:r>
-        <w:t>это любая</w:t>
+        <w:t xml:space="preserve">Веб-приложение </w:t>
+      </w:r>
+      <w:proofErr w:type="gramStart"/>
+      <w:r>
+        <w:t xml:space="preserve">- </w:t>
+      </w:r>
+      <w:r>
+        <w:t>это</w:t>
+      </w:r>
+      <w:proofErr w:type="gramEnd"/>
+      <w:r>
+        <w:t xml:space="preserve"> любая</w:t>
       </w:r>
       <w:r>
         <w:t xml:space="preserve"> </w:t>
@@ -3140,7 +3871,6 @@
         <w:rPr>
           <w:noProof/>
         </w:rPr>
-        <w:lastRenderedPageBreak/>
         <w:drawing>
           <wp:inline distT="0" distB="0" distL="0" distR="0" wp14:anchorId="595A930F" wp14:editId="02C89EF0">
             <wp:extent cx="6158402" cy="1143000"/>
@@ -3157,7 +3887,7 @@
                     <pic:cNvPicPr/>
                   </pic:nvPicPr>
                   <pic:blipFill>
-                    <a:blip r:embed="rId11"/>
+                    <a:blip r:embed="rId14"/>
                     <a:stretch>
                       <a:fillRect/>
                     </a:stretch>
@@ -3293,8 +4023,8 @@
       </w:pPr>
     </w:p>
     <w:sectPr>
-      <w:footerReference w:type="default" r:id="rId12"/>
-      <w:footerReference w:type="first" r:id="rId13"/>
+      <w:footerReference w:type="default" r:id="rId15"/>
+      <w:footerReference w:type="first" r:id="rId16"/>
       <w:pgSz w:w="11906" w:h="16838"/>
       <w:pgMar w:top="709" w:right="707" w:bottom="1843" w:left="1560" w:header="708" w:footer="708" w:gutter="0"/>
       <w:pgNumType w:start="2"/>
@@ -9893,7 +10623,6 @@
   <w:style w:type="character" w:default="1" w:styleId="a0">
     <w:name w:val="Default Paragraph Font"/>
     <w:uiPriority w:val="1"/>
-    <w:semiHidden/>
     <w:unhideWhenUsed/>
   </w:style>
   <w:style w:type="table" w:default="1" w:styleId="a1">
@@ -10712,7 +11441,7 @@
 </file>
 
 <file path=customXml/itemProps1.xml><?xml version="1.0" encoding="utf-8"?>
-<ds:datastoreItem xmlns:ds="http://schemas.openxmlformats.org/officeDocument/2006/customXml" ds:itemID="{57ABF53E-F3D6-45FD-BAF3-7956565EFEA8}">
+<ds:datastoreItem xmlns:ds="http://schemas.openxmlformats.org/officeDocument/2006/customXml" ds:itemID="{BB071265-7107-4213-977E-CBB2A4EF5DE5}">
   <ds:schemaRefs>
     <ds:schemaRef ds:uri="http://schemas.openxmlformats.org/officeDocument/2006/bibliography"/>
   </ds:schemaRefs>
